--- a/exercises/hw_1/HW1.docx
+++ b/exercises/hw_1/HW1.docx
@@ -383,7 +383,7 @@
     </w:p>
     <w:p>
       <w:pPr>
-        <w:pStyle w:val="a9"/>
+        <w:pStyle w:val="ListParagraph"/>
         <w:numPr>
           <w:ilvl w:val="0"/>
           <w:numId w:val="1"/>
@@ -415,7 +415,7 @@
     </w:p>
     <w:p>
       <w:pPr>
-        <w:pStyle w:val="a9"/>
+        <w:pStyle w:val="ListParagraph"/>
         <w:numPr>
           <w:ilvl w:val="0"/>
           <w:numId w:val="1"/>
@@ -438,7 +438,7 @@
     </w:p>
     <w:p>
       <w:pPr>
-        <w:pStyle w:val="a9"/>
+        <w:pStyle w:val="ListParagraph"/>
         <w:numPr>
           <w:ilvl w:val="0"/>
           <w:numId w:val="1"/>
@@ -456,61 +456,7 @@
           <w:szCs w:val="28"/>
           <w:rtl/>
         </w:rPr>
-        <w:t xml:space="preserve">גרסה </w:t>
-      </w:r>
-      <w:r>
-        <w:rPr>
-          <w:rFonts w:hint="cs"/>
-          <w:sz w:val="28"/>
-          <w:szCs w:val="28"/>
-          <w:rtl/>
-        </w:rPr>
-        <w:t>ס</w:t>
-      </w:r>
-      <w:r>
-        <w:rPr>
-          <w:rFonts w:hint="cs"/>
-          <w:sz w:val="28"/>
-          <w:szCs w:val="28"/>
-          <w:rtl/>
-        </w:rPr>
-        <w:t>ט</w:t>
-      </w:r>
-      <w:r>
-        <w:rPr>
-          <w:rFonts w:hint="cs"/>
-          <w:sz w:val="28"/>
-          <w:szCs w:val="28"/>
-          <w:rtl/>
-        </w:rPr>
-        <w:t>נדר</w:t>
-      </w:r>
-      <w:r>
-        <w:rPr>
-          <w:rFonts w:hint="cs"/>
-          <w:sz w:val="28"/>
-          <w:szCs w:val="28"/>
-          <w:rtl/>
-        </w:rPr>
-        <w:t>טית שסופרת את מספר ההשוואות ומדפיסה אותם להראות שהאלגוריתם א</w:t>
-      </w:r>
-      <w:r>
-        <w:rPr>
-          <w:rFonts w:hint="cs"/>
-          <w:sz w:val="28"/>
-          <w:szCs w:val="28"/>
-          <w:rtl/>
-        </w:rPr>
-        <w:t>ינו</w:t>
-      </w:r>
-      <w:r>
-        <w:rPr>
-          <w:rFonts w:hint="cs"/>
-          <w:sz w:val="28"/>
-          <w:szCs w:val="28"/>
-          <w:rtl/>
-        </w:rPr>
-        <w:t xml:space="preserve"> דטרמיניסטי</w:t>
+        <w:t>גרסה סטנדרטית שסופרת את מספר ההשוואות ומדפיסה אותם להראות שהאלגוריתם אינו דטרמיניסטי</w:t>
       </w:r>
       <w:r>
         <w:rPr>
@@ -544,7 +490,7 @@
     </w:p>
     <w:p>
       <w:pPr>
-        <w:pStyle w:val="a9"/>
+        <w:pStyle w:val="ListParagraph"/>
         <w:numPr>
           <w:ilvl w:val="0"/>
           <w:numId w:val="1"/>
@@ -621,31 +567,31 @@
     </w:p>
     <w:p>
       <w:pPr>
-        <w:pStyle w:val="ae"/>
-        <w:rPr>
-          <w:b/>
-          <w:bCs/>
-          <w:sz w:val="30"/>
-          <w:szCs w:val="30"/>
-        </w:rPr>
-      </w:pPr>
-    </w:p>
-    <w:p>
-      <w:pPr>
-        <w:pStyle w:val="ae"/>
-        <w:rPr>
-          <w:b/>
-          <w:bCs/>
-          <w:sz w:val="30"/>
-          <w:szCs w:val="30"/>
-        </w:rPr>
-      </w:pPr>
-      <w:r>
-        <w:rPr>
-          <w:b/>
-          <w:bCs/>
-          <w:sz w:val="30"/>
-          <w:szCs w:val="30"/>
+        <w:pStyle w:val="NoSpacing"/>
+        <w:rPr>
+          <w:b/>
+          <w:bCs/>
+          <w:sz w:val="28"/>
+          <w:szCs w:val="28"/>
+        </w:rPr>
+      </w:pPr>
+    </w:p>
+    <w:p>
+      <w:pPr>
+        <w:pStyle w:val="NoSpacing"/>
+        <w:rPr>
+          <w:b/>
+          <w:bCs/>
+          <w:sz w:val="28"/>
+          <w:szCs w:val="28"/>
+        </w:rPr>
+      </w:pPr>
+      <w:r>
+        <w:rPr>
+          <w:b/>
+          <w:bCs/>
+          <w:sz w:val="28"/>
+          <w:szCs w:val="28"/>
         </w:rPr>
         <w:t xml:space="preserve">void </w:t>
       </w:r>
@@ -654,8 +600,8 @@
         <w:rPr>
           <w:b/>
           <w:bCs/>
-          <w:sz w:val="30"/>
-          <w:szCs w:val="30"/>
+          <w:sz w:val="28"/>
+          <w:szCs w:val="28"/>
         </w:rPr>
         <w:t>main(</w:t>
       </w:r>
@@ -664,48 +610,48 @@
         <w:rPr>
           <w:b/>
           <w:bCs/>
-          <w:sz w:val="30"/>
-          <w:szCs w:val="30"/>
+          <w:sz w:val="28"/>
+          <w:szCs w:val="28"/>
         </w:rPr>
         <w:t>)</w:t>
       </w:r>
     </w:p>
     <w:p>
       <w:pPr>
-        <w:pStyle w:val="ae"/>
-        <w:rPr>
-          <w:b/>
-          <w:bCs/>
-          <w:sz w:val="30"/>
-          <w:szCs w:val="30"/>
-        </w:rPr>
-      </w:pPr>
-      <w:r>
-        <w:rPr>
-          <w:b/>
-          <w:bCs/>
-          <w:sz w:val="30"/>
-          <w:szCs w:val="30"/>
+        <w:pStyle w:val="NoSpacing"/>
+        <w:rPr>
+          <w:b/>
+          <w:bCs/>
+          <w:sz w:val="28"/>
+          <w:szCs w:val="28"/>
+        </w:rPr>
+      </w:pPr>
+      <w:r>
+        <w:rPr>
+          <w:b/>
+          <w:bCs/>
+          <w:sz w:val="28"/>
+          <w:szCs w:val="28"/>
         </w:rPr>
         <w:t>{</w:t>
       </w:r>
     </w:p>
     <w:p>
       <w:pPr>
-        <w:pStyle w:val="ae"/>
-        <w:rPr>
-          <w:b/>
-          <w:bCs/>
-          <w:sz w:val="30"/>
-          <w:szCs w:val="30"/>
-        </w:rPr>
-      </w:pPr>
-      <w:r>
-        <w:rPr>
-          <w:b/>
-          <w:bCs/>
-          <w:sz w:val="30"/>
-          <w:szCs w:val="30"/>
+        <w:pStyle w:val="NoSpacing"/>
+        <w:rPr>
+          <w:b/>
+          <w:bCs/>
+          <w:sz w:val="28"/>
+          <w:szCs w:val="28"/>
+        </w:rPr>
+      </w:pPr>
+      <w:r>
+        <w:rPr>
+          <w:b/>
+          <w:bCs/>
+          <w:sz w:val="28"/>
+          <w:szCs w:val="28"/>
         </w:rPr>
         <w:t xml:space="preserve">  char </w:t>
       </w:r>
@@ -714,8 +660,8 @@
         <w:rPr>
           <w:b/>
           <w:bCs/>
-          <w:sz w:val="30"/>
-          <w:szCs w:val="30"/>
+          <w:sz w:val="28"/>
+          <w:szCs w:val="28"/>
         </w:rPr>
         <w:t>str[</w:t>
       </w:r>
@@ -724,8 +670,8 @@
         <w:rPr>
           <w:b/>
           <w:bCs/>
-          <w:sz w:val="30"/>
-          <w:szCs w:val="30"/>
+          <w:sz w:val="28"/>
+          <w:szCs w:val="28"/>
         </w:rPr>
         <w:t>STRSIZE</w:t>
       </w:r>
@@ -734,8 +680,8 @@
         <w:rPr>
           <w:b/>
           <w:bCs/>
-          <w:sz w:val="30"/>
-          <w:szCs w:val="30"/>
+          <w:sz w:val="28"/>
+          <w:szCs w:val="28"/>
         </w:rPr>
         <w:t>];</w:t>
       </w:r>
@@ -743,20 +689,20 @@
     </w:p>
     <w:p>
       <w:pPr>
-        <w:pStyle w:val="ae"/>
-        <w:rPr>
-          <w:b/>
-          <w:bCs/>
-          <w:sz w:val="30"/>
-          <w:szCs w:val="30"/>
-        </w:rPr>
-      </w:pPr>
-      <w:r>
-        <w:rPr>
-          <w:b/>
-          <w:bCs/>
-          <w:sz w:val="30"/>
-          <w:szCs w:val="30"/>
+        <w:pStyle w:val="NoSpacing"/>
+        <w:rPr>
+          <w:b/>
+          <w:bCs/>
+          <w:sz w:val="28"/>
+          <w:szCs w:val="28"/>
+        </w:rPr>
+      </w:pPr>
+      <w:r>
+        <w:rPr>
+          <w:b/>
+          <w:bCs/>
+          <w:sz w:val="28"/>
+          <w:szCs w:val="28"/>
         </w:rPr>
         <w:t xml:space="preserve">  int flag, wrong_index1, wrong_</w:t>
       </w:r>
@@ -765,8 +711,8 @@
         <w:rPr>
           <w:b/>
           <w:bCs/>
-          <w:sz w:val="30"/>
-          <w:szCs w:val="30"/>
+          <w:sz w:val="28"/>
+          <w:szCs w:val="28"/>
         </w:rPr>
         <w:t>index2;</w:t>
       </w:r>
@@ -774,31 +720,31 @@
     </w:p>
     <w:p>
       <w:pPr>
-        <w:pStyle w:val="ae"/>
-        <w:rPr>
-          <w:b/>
-          <w:bCs/>
-          <w:sz w:val="30"/>
-          <w:szCs w:val="30"/>
-        </w:rPr>
-      </w:pPr>
-    </w:p>
-    <w:p>
-      <w:pPr>
-        <w:pStyle w:val="ae"/>
-        <w:rPr>
-          <w:b/>
-          <w:bCs/>
-          <w:sz w:val="30"/>
-          <w:szCs w:val="30"/>
-        </w:rPr>
-      </w:pPr>
-      <w:r>
-        <w:rPr>
-          <w:b/>
-          <w:bCs/>
-          <w:sz w:val="30"/>
-          <w:szCs w:val="30"/>
+        <w:pStyle w:val="NoSpacing"/>
+        <w:rPr>
+          <w:b/>
+          <w:bCs/>
+          <w:sz w:val="28"/>
+          <w:szCs w:val="28"/>
+        </w:rPr>
+      </w:pPr>
+    </w:p>
+    <w:p>
+      <w:pPr>
+        <w:pStyle w:val="NoSpacing"/>
+        <w:rPr>
+          <w:b/>
+          <w:bCs/>
+          <w:sz w:val="28"/>
+          <w:szCs w:val="28"/>
+        </w:rPr>
+      </w:pPr>
+      <w:r>
+        <w:rPr>
+          <w:b/>
+          <w:bCs/>
+          <w:sz w:val="28"/>
+          <w:szCs w:val="28"/>
         </w:rPr>
         <w:lastRenderedPageBreak/>
         <w:t xml:space="preserve">  </w:t>
@@ -809,8 +755,8 @@
         <w:rPr>
           <w:b/>
           <w:bCs/>
-          <w:sz w:val="30"/>
-          <w:szCs w:val="30"/>
+          <w:sz w:val="28"/>
+          <w:szCs w:val="28"/>
         </w:rPr>
         <w:t>printf</w:t>
       </w:r>
@@ -819,8 +765,8 @@
         <w:rPr>
           <w:b/>
           <w:bCs/>
-          <w:sz w:val="30"/>
-          <w:szCs w:val="30"/>
+          <w:sz w:val="28"/>
+          <w:szCs w:val="28"/>
         </w:rPr>
         <w:t>(</w:t>
       </w:r>
@@ -829,8 +775,8 @@
         <w:rPr>
           <w:b/>
           <w:bCs/>
-          <w:sz w:val="30"/>
-          <w:szCs w:val="30"/>
+          <w:sz w:val="28"/>
+          <w:szCs w:val="28"/>
         </w:rPr>
         <w:t>"Enter a string:\n"</w:t>
       </w:r>
@@ -839,8 +785,8 @@
         <w:rPr>
           <w:b/>
           <w:bCs/>
-          <w:sz w:val="30"/>
-          <w:szCs w:val="30"/>
+          <w:sz w:val="28"/>
+          <w:szCs w:val="28"/>
         </w:rPr>
         <w:t>);</w:t>
       </w:r>
@@ -848,20 +794,20 @@
     </w:p>
     <w:p>
       <w:pPr>
-        <w:pStyle w:val="ae"/>
-        <w:rPr>
-          <w:b/>
-          <w:bCs/>
-          <w:sz w:val="30"/>
-          <w:szCs w:val="30"/>
-        </w:rPr>
-      </w:pPr>
-      <w:r>
-        <w:rPr>
-          <w:b/>
-          <w:bCs/>
-          <w:sz w:val="30"/>
-          <w:szCs w:val="30"/>
+        <w:pStyle w:val="NoSpacing"/>
+        <w:rPr>
+          <w:b/>
+          <w:bCs/>
+          <w:sz w:val="28"/>
+          <w:szCs w:val="28"/>
+        </w:rPr>
+      </w:pPr>
+      <w:r>
+        <w:rPr>
+          <w:b/>
+          <w:bCs/>
+          <w:sz w:val="28"/>
+          <w:szCs w:val="28"/>
         </w:rPr>
         <w:t xml:space="preserve">  gets(str</w:t>
       </w:r>
@@ -870,8 +816,8 @@
         <w:rPr>
           <w:b/>
           <w:bCs/>
-          <w:sz w:val="30"/>
-          <w:szCs w:val="30"/>
+          <w:sz w:val="28"/>
+          <w:szCs w:val="28"/>
         </w:rPr>
         <w:t>);</w:t>
       </w:r>
@@ -879,20 +825,20 @@
     </w:p>
     <w:p>
       <w:pPr>
-        <w:pStyle w:val="ae"/>
-        <w:rPr>
-          <w:b/>
-          <w:bCs/>
-          <w:sz w:val="30"/>
-          <w:szCs w:val="30"/>
-        </w:rPr>
-      </w:pPr>
-      <w:r>
-        <w:rPr>
-          <w:b/>
-          <w:bCs/>
-          <w:sz w:val="30"/>
-          <w:szCs w:val="30"/>
+        <w:pStyle w:val="NoSpacing"/>
+        <w:rPr>
+          <w:b/>
+          <w:bCs/>
+          <w:sz w:val="28"/>
+          <w:szCs w:val="28"/>
+        </w:rPr>
+      </w:pPr>
+      <w:r>
+        <w:rPr>
+          <w:b/>
+          <w:bCs/>
+          <w:sz w:val="28"/>
+          <w:szCs w:val="28"/>
         </w:rPr>
         <w:t xml:space="preserve">  flag </w:t>
       </w:r>
@@ -901,8 +847,8 @@
         <w:rPr>
           <w:b/>
           <w:bCs/>
-          <w:sz w:val="30"/>
-          <w:szCs w:val="30"/>
+          <w:sz w:val="28"/>
+          <w:szCs w:val="28"/>
         </w:rPr>
         <w:t xml:space="preserve">=  </w:t>
       </w:r>
@@ -911,8 +857,8 @@
         <w:rPr>
           <w:b/>
           <w:bCs/>
-          <w:sz w:val="30"/>
-          <w:szCs w:val="30"/>
+          <w:sz w:val="28"/>
+          <w:szCs w:val="28"/>
         </w:rPr>
         <w:t>palindrome</w:t>
       </w:r>
@@ -921,8 +867,8 @@
         <w:rPr>
           <w:b/>
           <w:bCs/>
-          <w:sz w:val="30"/>
-          <w:szCs w:val="30"/>
+          <w:sz w:val="28"/>
+          <w:szCs w:val="28"/>
         </w:rPr>
         <w:t>_</w:t>
       </w:r>
@@ -931,8 +877,8 @@
         <w:rPr>
           <w:b/>
           <w:bCs/>
-          <w:sz w:val="30"/>
-          <w:szCs w:val="30"/>
+          <w:sz w:val="28"/>
+          <w:szCs w:val="28"/>
         </w:rPr>
         <w:t>test</w:t>
       </w:r>
@@ -941,8 +887,8 @@
         <w:rPr>
           <w:b/>
           <w:bCs/>
-          <w:sz w:val="30"/>
-          <w:szCs w:val="30"/>
+          <w:sz w:val="28"/>
+          <w:szCs w:val="28"/>
         </w:rPr>
         <w:t>(str,  &amp;</w:t>
       </w:r>
@@ -951,8 +897,8 @@
         <w:rPr>
           <w:b/>
           <w:bCs/>
-          <w:sz w:val="30"/>
-          <w:szCs w:val="30"/>
+          <w:sz w:val="28"/>
+          <w:szCs w:val="28"/>
         </w:rPr>
         <w:t>wrong_index1, &amp;wrong_index2</w:t>
       </w:r>
@@ -961,8 +907,8 @@
         <w:rPr>
           <w:b/>
           <w:bCs/>
-          <w:sz w:val="30"/>
-          <w:szCs w:val="30"/>
+          <w:sz w:val="28"/>
+          <w:szCs w:val="28"/>
         </w:rPr>
         <w:t>);</w:t>
       </w:r>
@@ -970,40 +916,40 @@
     </w:p>
     <w:p>
       <w:pPr>
-        <w:pStyle w:val="ae"/>
-        <w:rPr>
-          <w:b/>
-          <w:bCs/>
-          <w:sz w:val="30"/>
-          <w:szCs w:val="30"/>
-        </w:rPr>
-      </w:pPr>
-      <w:r>
-        <w:rPr>
-          <w:b/>
-          <w:bCs/>
-          <w:sz w:val="30"/>
-          <w:szCs w:val="30"/>
+        <w:pStyle w:val="NoSpacing"/>
+        <w:rPr>
+          <w:b/>
+          <w:bCs/>
+          <w:sz w:val="28"/>
+          <w:szCs w:val="28"/>
+        </w:rPr>
+      </w:pPr>
+      <w:r>
+        <w:rPr>
+          <w:b/>
+          <w:bCs/>
+          <w:sz w:val="28"/>
+          <w:szCs w:val="28"/>
         </w:rPr>
         <w:t xml:space="preserve">  if (flag == 1)</w:t>
       </w:r>
     </w:p>
     <w:p>
       <w:pPr>
-        <w:pStyle w:val="ae"/>
-        <w:rPr>
-          <w:b/>
-          <w:bCs/>
-          <w:sz w:val="30"/>
-          <w:szCs w:val="30"/>
-        </w:rPr>
-      </w:pPr>
-      <w:r>
-        <w:rPr>
-          <w:b/>
-          <w:bCs/>
-          <w:sz w:val="30"/>
-          <w:szCs w:val="30"/>
+        <w:pStyle w:val="NoSpacing"/>
+        <w:rPr>
+          <w:b/>
+          <w:bCs/>
+          <w:sz w:val="28"/>
+          <w:szCs w:val="28"/>
+        </w:rPr>
+      </w:pPr>
+      <w:r>
+        <w:rPr>
+          <w:b/>
+          <w:bCs/>
+          <w:sz w:val="28"/>
+          <w:szCs w:val="28"/>
         </w:rPr>
         <w:t xml:space="preserve">   </w:t>
       </w:r>
@@ -1013,8 +959,8 @@
         <w:rPr>
           <w:b/>
           <w:bCs/>
-          <w:sz w:val="30"/>
-          <w:szCs w:val="30"/>
+          <w:sz w:val="28"/>
+          <w:szCs w:val="28"/>
         </w:rPr>
         <w:t>printf</w:t>
       </w:r>
@@ -1023,8 +969,8 @@
         <w:rPr>
           <w:b/>
           <w:bCs/>
-          <w:sz w:val="30"/>
-          <w:szCs w:val="30"/>
+          <w:sz w:val="28"/>
+          <w:szCs w:val="28"/>
         </w:rPr>
         <w:t>(</w:t>
       </w:r>
@@ -1033,8 +979,8 @@
         <w:rPr>
           <w:b/>
           <w:bCs/>
-          <w:sz w:val="30"/>
-          <w:szCs w:val="30"/>
+          <w:sz w:val="28"/>
+          <w:szCs w:val="28"/>
         </w:rPr>
         <w:t xml:space="preserve">"%s IS a </w:t>
       </w:r>
@@ -1043,8 +989,8 @@
         <w:rPr>
           <w:b/>
           <w:bCs/>
-          <w:sz w:val="30"/>
-          <w:szCs w:val="30"/>
+          <w:sz w:val="28"/>
+          <w:szCs w:val="28"/>
         </w:rPr>
         <w:t>palindrome</w:t>
       </w:r>
@@ -1052,8 +998,8 @@
         <w:rPr>
           <w:b/>
           <w:bCs/>
-          <w:sz w:val="30"/>
-          <w:szCs w:val="30"/>
+          <w:sz w:val="28"/>
+          <w:szCs w:val="28"/>
         </w:rPr>
         <w:t>e</w:t>
       </w:r>
@@ -1062,8 +1008,8 @@
         <w:rPr>
           <w:b/>
           <w:bCs/>
-          <w:sz w:val="30"/>
-          <w:szCs w:val="30"/>
+          <w:sz w:val="28"/>
+          <w:szCs w:val="28"/>
         </w:rPr>
         <w:t>\n", str</w:t>
       </w:r>
@@ -1072,8 +1018,8 @@
         <w:rPr>
           <w:b/>
           <w:bCs/>
-          <w:sz w:val="30"/>
-          <w:szCs w:val="30"/>
+          <w:sz w:val="28"/>
+          <w:szCs w:val="28"/>
         </w:rPr>
         <w:t>);</w:t>
       </w:r>
@@ -1081,60 +1027,60 @@
     </w:p>
     <w:p>
       <w:pPr>
-        <w:pStyle w:val="ae"/>
-        <w:rPr>
-          <w:b/>
-          <w:bCs/>
-          <w:sz w:val="30"/>
-          <w:szCs w:val="30"/>
-        </w:rPr>
-      </w:pPr>
-      <w:r>
-        <w:rPr>
-          <w:b/>
-          <w:bCs/>
-          <w:sz w:val="30"/>
-          <w:szCs w:val="30"/>
+        <w:pStyle w:val="NoSpacing"/>
+        <w:rPr>
+          <w:b/>
+          <w:bCs/>
+          <w:sz w:val="28"/>
+          <w:szCs w:val="28"/>
+        </w:rPr>
+      </w:pPr>
+      <w:r>
+        <w:rPr>
+          <w:b/>
+          <w:bCs/>
+          <w:sz w:val="28"/>
+          <w:szCs w:val="28"/>
         </w:rPr>
         <w:t xml:space="preserve">  else</w:t>
       </w:r>
     </w:p>
     <w:p>
       <w:pPr>
-        <w:pStyle w:val="ae"/>
-        <w:rPr>
-          <w:b/>
-          <w:bCs/>
-          <w:sz w:val="30"/>
-          <w:szCs w:val="30"/>
-        </w:rPr>
-      </w:pPr>
-      <w:r>
-        <w:rPr>
-          <w:b/>
-          <w:bCs/>
-          <w:sz w:val="30"/>
-          <w:szCs w:val="30"/>
+        <w:pStyle w:val="NoSpacing"/>
+        <w:rPr>
+          <w:b/>
+          <w:bCs/>
+          <w:sz w:val="28"/>
+          <w:szCs w:val="28"/>
+        </w:rPr>
+      </w:pPr>
+      <w:r>
+        <w:rPr>
+          <w:b/>
+          <w:bCs/>
+          <w:sz w:val="28"/>
+          <w:szCs w:val="28"/>
         </w:rPr>
         <w:t xml:space="preserve">   {</w:t>
       </w:r>
     </w:p>
     <w:p>
       <w:pPr>
-        <w:pStyle w:val="ae"/>
-        <w:rPr>
-          <w:b/>
-          <w:bCs/>
-          <w:sz w:val="30"/>
-          <w:szCs w:val="30"/>
-        </w:rPr>
-      </w:pPr>
-      <w:r>
-        <w:rPr>
-          <w:b/>
-          <w:bCs/>
-          <w:sz w:val="30"/>
-          <w:szCs w:val="30"/>
+        <w:pStyle w:val="NoSpacing"/>
+        <w:rPr>
+          <w:b/>
+          <w:bCs/>
+          <w:sz w:val="28"/>
+          <w:szCs w:val="28"/>
+        </w:rPr>
+      </w:pPr>
+      <w:r>
+        <w:rPr>
+          <w:b/>
+          <w:bCs/>
+          <w:sz w:val="28"/>
+          <w:szCs w:val="28"/>
         </w:rPr>
         <w:t xml:space="preserve">      </w:t>
       </w:r>
@@ -1144,8 +1090,8 @@
         <w:rPr>
           <w:b/>
           <w:bCs/>
-          <w:sz w:val="30"/>
-          <w:szCs w:val="30"/>
+          <w:sz w:val="28"/>
+          <w:szCs w:val="28"/>
         </w:rPr>
         <w:t>printf</w:t>
       </w:r>
@@ -1154,8 +1100,8 @@
         <w:rPr>
           <w:b/>
           <w:bCs/>
-          <w:sz w:val="30"/>
-          <w:szCs w:val="30"/>
+          <w:sz w:val="28"/>
+          <w:szCs w:val="28"/>
         </w:rPr>
         <w:t>(</w:t>
       </w:r>
@@ -1164,8 +1110,8 @@
         <w:rPr>
           <w:b/>
           <w:bCs/>
-          <w:sz w:val="30"/>
-          <w:szCs w:val="30"/>
+          <w:sz w:val="28"/>
+          <w:szCs w:val="28"/>
         </w:rPr>
         <w:t>"\</w:t>
       </w:r>
@@ -1174,8 +1120,8 @@
         <w:rPr>
           <w:b/>
           <w:bCs/>
-          <w:sz w:val="30"/>
-          <w:szCs w:val="30"/>
+          <w:sz w:val="28"/>
+          <w:szCs w:val="28"/>
         </w:rPr>
         <w:t>n%s</w:t>
       </w:r>
@@ -1184,8 +1130,8 @@
         <w:rPr>
           <w:b/>
           <w:bCs/>
-          <w:sz w:val="30"/>
-          <w:szCs w:val="30"/>
+          <w:sz w:val="28"/>
+          <w:szCs w:val="28"/>
         </w:rPr>
         <w:t xml:space="preserve"> is NOT a </w:t>
       </w:r>
@@ -1194,8 +1140,8 @@
         <w:rPr>
           <w:b/>
           <w:bCs/>
-          <w:sz w:val="30"/>
-          <w:szCs w:val="30"/>
+          <w:sz w:val="28"/>
+          <w:szCs w:val="28"/>
         </w:rPr>
         <w:t>palindrome</w:t>
       </w:r>
@@ -1203,8 +1149,8 @@
         <w:rPr>
           <w:b/>
           <w:bCs/>
-          <w:sz w:val="30"/>
-          <w:szCs w:val="30"/>
+          <w:sz w:val="28"/>
+          <w:szCs w:val="28"/>
         </w:rPr>
         <w:t>e</w:t>
       </w:r>
@@ -1213,8 +1159,8 @@
         <w:rPr>
           <w:b/>
           <w:bCs/>
-          <w:sz w:val="30"/>
-          <w:szCs w:val="30"/>
+          <w:sz w:val="28"/>
+          <w:szCs w:val="28"/>
         </w:rPr>
         <w:t>\n", str</w:t>
       </w:r>
@@ -1223,8 +1169,8 @@
         <w:rPr>
           <w:b/>
           <w:bCs/>
-          <w:sz w:val="30"/>
-          <w:szCs w:val="30"/>
+          <w:sz w:val="28"/>
+          <w:szCs w:val="28"/>
         </w:rPr>
         <w:t>);</w:t>
       </w:r>
@@ -1232,20 +1178,20 @@
     </w:p>
     <w:p>
       <w:pPr>
-        <w:pStyle w:val="ae"/>
-        <w:rPr>
-          <w:b/>
-          <w:bCs/>
-          <w:sz w:val="30"/>
-          <w:szCs w:val="30"/>
-        </w:rPr>
-      </w:pPr>
-      <w:r>
-        <w:rPr>
-          <w:b/>
-          <w:bCs/>
-          <w:sz w:val="30"/>
-          <w:szCs w:val="30"/>
+        <w:pStyle w:val="NoSpacing"/>
+        <w:rPr>
+          <w:b/>
+          <w:bCs/>
+          <w:sz w:val="28"/>
+          <w:szCs w:val="28"/>
+        </w:rPr>
+      </w:pPr>
+      <w:r>
+        <w:rPr>
+          <w:b/>
+          <w:bCs/>
+          <w:sz w:val="28"/>
+          <w:szCs w:val="28"/>
         </w:rPr>
         <w:t xml:space="preserve">      </w:t>
       </w:r>
@@ -1255,8 +1201,8 @@
         <w:rPr>
           <w:b/>
           <w:bCs/>
-          <w:sz w:val="30"/>
-          <w:szCs w:val="30"/>
+          <w:sz w:val="28"/>
+          <w:szCs w:val="28"/>
         </w:rPr>
         <w:t>printf</w:t>
       </w:r>
@@ -1265,8 +1211,8 @@
         <w:rPr>
           <w:b/>
           <w:bCs/>
-          <w:sz w:val="30"/>
-          <w:szCs w:val="30"/>
+          <w:sz w:val="28"/>
+          <w:szCs w:val="28"/>
         </w:rPr>
         <w:t>("</w:t>
       </w:r>
@@ -1275,8 +1221,8 @@
         <w:rPr>
           <w:b/>
           <w:bCs/>
-          <w:sz w:val="30"/>
-          <w:szCs w:val="30"/>
+          <w:sz w:val="28"/>
+          <w:szCs w:val="28"/>
         </w:rPr>
         <w:t>%s[%d] = %</w:t>
       </w:r>
@@ -1285,8 +1231,8 @@
         <w:rPr>
           <w:b/>
           <w:bCs/>
-          <w:sz w:val="30"/>
-          <w:szCs w:val="30"/>
+          <w:sz w:val="28"/>
+          <w:szCs w:val="28"/>
         </w:rPr>
         <w:t>c !</w:t>
       </w:r>
@@ -1295,28 +1241,28 @@
         <w:rPr>
           <w:b/>
           <w:bCs/>
-          <w:sz w:val="30"/>
-          <w:szCs w:val="30"/>
+          <w:sz w:val="28"/>
+          <w:szCs w:val="28"/>
         </w:rPr>
         <w:t xml:space="preserve"> = %s[%d] = %c\n", </w:t>
       </w:r>
     </w:p>
     <w:p>
       <w:pPr>
-        <w:pStyle w:val="ae"/>
-        <w:rPr>
-          <w:b/>
-          <w:bCs/>
-          <w:sz w:val="30"/>
-          <w:szCs w:val="30"/>
-        </w:rPr>
-      </w:pPr>
-      <w:r>
-        <w:rPr>
-          <w:b/>
-          <w:bCs/>
-          <w:sz w:val="30"/>
-          <w:szCs w:val="30"/>
+        <w:pStyle w:val="NoSpacing"/>
+        <w:rPr>
+          <w:b/>
+          <w:bCs/>
+          <w:sz w:val="28"/>
+          <w:szCs w:val="28"/>
+        </w:rPr>
+      </w:pPr>
+      <w:r>
+        <w:rPr>
+          <w:b/>
+          <w:bCs/>
+          <w:sz w:val="28"/>
+          <w:szCs w:val="28"/>
         </w:rPr>
         <w:t xml:space="preserve">               str, wrong_index1, str[wrong_index1], str, wrong_index2, str[wrong_index2]</w:t>
       </w:r>
@@ -1325,8 +1271,8 @@
         <w:rPr>
           <w:b/>
           <w:bCs/>
-          <w:sz w:val="30"/>
-          <w:szCs w:val="30"/>
+          <w:sz w:val="28"/>
+          <w:szCs w:val="28"/>
         </w:rPr>
         <w:t>);</w:t>
       </w:r>
@@ -1334,89 +1280,89 @@
     </w:p>
     <w:p>
       <w:pPr>
-        <w:pStyle w:val="ae"/>
-        <w:rPr>
-          <w:b/>
-          <w:bCs/>
-          <w:sz w:val="30"/>
-          <w:szCs w:val="30"/>
-        </w:rPr>
-      </w:pPr>
-      <w:r>
-        <w:rPr>
-          <w:b/>
-          <w:bCs/>
-          <w:sz w:val="30"/>
-          <w:szCs w:val="30"/>
+        <w:pStyle w:val="NoSpacing"/>
+        <w:rPr>
+          <w:b/>
+          <w:bCs/>
+          <w:sz w:val="28"/>
+          <w:szCs w:val="28"/>
+        </w:rPr>
+      </w:pPr>
+      <w:r>
+        <w:rPr>
+          <w:b/>
+          <w:bCs/>
+          <w:sz w:val="28"/>
+          <w:szCs w:val="28"/>
         </w:rPr>
         <w:t xml:space="preserve">   } // else</w:t>
       </w:r>
     </w:p>
     <w:p>
       <w:pPr>
-        <w:pStyle w:val="ae"/>
-        <w:rPr>
-          <w:b/>
-          <w:bCs/>
-          <w:sz w:val="30"/>
-          <w:szCs w:val="30"/>
-        </w:rPr>
-      </w:pPr>
-    </w:p>
-    <w:p>
-      <w:pPr>
-        <w:pStyle w:val="ae"/>
-        <w:rPr>
-          <w:b/>
-          <w:bCs/>
-          <w:sz w:val="30"/>
-          <w:szCs w:val="30"/>
-        </w:rPr>
-      </w:pPr>
-    </w:p>
-    <w:p>
-      <w:pPr>
-        <w:pStyle w:val="ae"/>
-        <w:rPr>
-          <w:b/>
-          <w:bCs/>
-          <w:sz w:val="30"/>
-          <w:szCs w:val="30"/>
-          <w:rtl/>
-        </w:rPr>
-      </w:pPr>
-      <w:r>
-        <w:rPr>
-          <w:b/>
-          <w:bCs/>
-          <w:sz w:val="30"/>
-          <w:szCs w:val="30"/>
+        <w:pStyle w:val="NoSpacing"/>
+        <w:rPr>
+          <w:b/>
+          <w:bCs/>
+          <w:sz w:val="28"/>
+          <w:szCs w:val="28"/>
+        </w:rPr>
+      </w:pPr>
+    </w:p>
+    <w:p>
+      <w:pPr>
+        <w:pStyle w:val="NoSpacing"/>
+        <w:rPr>
+          <w:b/>
+          <w:bCs/>
+          <w:sz w:val="28"/>
+          <w:szCs w:val="28"/>
+        </w:rPr>
+      </w:pPr>
+    </w:p>
+    <w:p>
+      <w:pPr>
+        <w:pStyle w:val="NoSpacing"/>
+        <w:rPr>
+          <w:b/>
+          <w:bCs/>
+          <w:sz w:val="28"/>
+          <w:szCs w:val="28"/>
+          <w:rtl/>
+        </w:rPr>
+      </w:pPr>
+      <w:r>
+        <w:rPr>
+          <w:b/>
+          <w:bCs/>
+          <w:sz w:val="28"/>
+          <w:szCs w:val="28"/>
         </w:rPr>
         <w:t>} /* main */</w:t>
       </w:r>
     </w:p>
     <w:p>
       <w:pPr>
-        <w:pStyle w:val="ae"/>
+        <w:pStyle w:val="NoSpacing"/>
         <w:bidi/>
         <w:rPr>
           <w:b/>
           <w:bCs/>
-          <w:sz w:val="30"/>
-          <w:szCs w:val="30"/>
-          <w:rtl/>
-        </w:rPr>
-      </w:pPr>
-    </w:p>
-    <w:p>
-      <w:pPr>
-        <w:pStyle w:val="ae"/>
+          <w:sz w:val="28"/>
+          <w:szCs w:val="28"/>
+          <w:rtl/>
+        </w:rPr>
+      </w:pPr>
+    </w:p>
+    <w:p>
+      <w:pPr>
+        <w:pStyle w:val="NoSpacing"/>
         <w:bidi/>
         <w:rPr>
           <w:b/>
           <w:bCs/>
-          <w:sz w:val="30"/>
-          <w:szCs w:val="30"/>
+          <w:sz w:val="28"/>
+          <w:szCs w:val="28"/>
         </w:rPr>
       </w:pPr>
     </w:p>
@@ -1441,31 +1387,31 @@
     </w:p>
     <w:p>
       <w:pPr>
-        <w:pStyle w:val="ae"/>
-        <w:rPr>
-          <w:b/>
-          <w:bCs/>
-          <w:sz w:val="26"/>
-          <w:szCs w:val="26"/>
-        </w:rPr>
-      </w:pPr>
-    </w:p>
-    <w:p>
-      <w:pPr>
-        <w:pStyle w:val="ae"/>
-        <w:rPr>
-          <w:b/>
-          <w:bCs/>
-          <w:sz w:val="26"/>
-          <w:szCs w:val="26"/>
-        </w:rPr>
-      </w:pPr>
-      <w:r>
-        <w:rPr>
-          <w:b/>
-          <w:bCs/>
-          <w:sz w:val="26"/>
-          <w:szCs w:val="26"/>
+        <w:pStyle w:val="NoSpacing"/>
+        <w:rPr>
+          <w:b/>
+          <w:bCs/>
+          <w:sz w:val="28"/>
+          <w:szCs w:val="28"/>
+        </w:rPr>
+      </w:pPr>
+    </w:p>
+    <w:p>
+      <w:pPr>
+        <w:pStyle w:val="NoSpacing"/>
+        <w:rPr>
+          <w:b/>
+          <w:bCs/>
+          <w:sz w:val="28"/>
+          <w:szCs w:val="28"/>
+        </w:rPr>
+      </w:pPr>
+      <w:r>
+        <w:rPr>
+          <w:b/>
+          <w:bCs/>
+          <w:sz w:val="28"/>
+          <w:szCs w:val="28"/>
         </w:rPr>
         <w:t xml:space="preserve">void </w:t>
       </w:r>
@@ -1474,8 +1420,8 @@
         <w:rPr>
           <w:b/>
           <w:bCs/>
-          <w:sz w:val="26"/>
-          <w:szCs w:val="26"/>
+          <w:sz w:val="28"/>
+          <w:szCs w:val="28"/>
         </w:rPr>
         <w:t>main(</w:t>
       </w:r>
@@ -1484,48 +1430,48 @@
         <w:rPr>
           <w:b/>
           <w:bCs/>
-          <w:sz w:val="26"/>
-          <w:szCs w:val="26"/>
+          <w:sz w:val="28"/>
+          <w:szCs w:val="28"/>
         </w:rPr>
         <w:t>)</w:t>
       </w:r>
     </w:p>
     <w:p>
       <w:pPr>
-        <w:pStyle w:val="ae"/>
-        <w:rPr>
-          <w:b/>
-          <w:bCs/>
-          <w:sz w:val="26"/>
-          <w:szCs w:val="26"/>
-        </w:rPr>
-      </w:pPr>
-      <w:r>
-        <w:rPr>
-          <w:b/>
-          <w:bCs/>
-          <w:sz w:val="26"/>
-          <w:szCs w:val="26"/>
+        <w:pStyle w:val="NoSpacing"/>
+        <w:rPr>
+          <w:b/>
+          <w:bCs/>
+          <w:sz w:val="28"/>
+          <w:szCs w:val="28"/>
+        </w:rPr>
+      </w:pPr>
+      <w:r>
+        <w:rPr>
+          <w:b/>
+          <w:bCs/>
+          <w:sz w:val="28"/>
+          <w:szCs w:val="28"/>
         </w:rPr>
         <w:t>{</w:t>
       </w:r>
     </w:p>
     <w:p>
       <w:pPr>
-        <w:pStyle w:val="ae"/>
-        <w:rPr>
-          <w:b/>
-          <w:bCs/>
-          <w:sz w:val="26"/>
-          <w:szCs w:val="26"/>
-        </w:rPr>
-      </w:pPr>
-      <w:r>
-        <w:rPr>
-          <w:b/>
-          <w:bCs/>
-          <w:sz w:val="26"/>
-          <w:szCs w:val="26"/>
+        <w:pStyle w:val="NoSpacing"/>
+        <w:rPr>
+          <w:b/>
+          <w:bCs/>
+          <w:sz w:val="28"/>
+          <w:szCs w:val="28"/>
+        </w:rPr>
+      </w:pPr>
+      <w:r>
+        <w:rPr>
+          <w:b/>
+          <w:bCs/>
+          <w:sz w:val="28"/>
+          <w:szCs w:val="28"/>
         </w:rPr>
         <w:t xml:space="preserve">  char </w:t>
       </w:r>
@@ -1534,8 +1480,8 @@
         <w:rPr>
           <w:b/>
           <w:bCs/>
-          <w:sz w:val="26"/>
-          <w:szCs w:val="26"/>
+          <w:sz w:val="28"/>
+          <w:szCs w:val="28"/>
         </w:rPr>
         <w:t>str[</w:t>
       </w:r>
@@ -1544,8 +1490,8 @@
         <w:rPr>
           <w:b/>
           <w:bCs/>
-          <w:sz w:val="26"/>
-          <w:szCs w:val="26"/>
+          <w:sz w:val="28"/>
+          <w:szCs w:val="28"/>
         </w:rPr>
         <w:t>STRSIZE</w:t>
       </w:r>
@@ -1554,8 +1500,8 @@
         <w:rPr>
           <w:b/>
           <w:bCs/>
-          <w:sz w:val="26"/>
-          <w:szCs w:val="26"/>
+          <w:sz w:val="28"/>
+          <w:szCs w:val="28"/>
         </w:rPr>
         <w:t>];</w:t>
       </w:r>
@@ -1563,20 +1509,20 @@
     </w:p>
     <w:p>
       <w:pPr>
-        <w:pStyle w:val="ae"/>
-        <w:rPr>
-          <w:b/>
-          <w:bCs/>
-          <w:sz w:val="26"/>
-          <w:szCs w:val="26"/>
-        </w:rPr>
-      </w:pPr>
-      <w:r>
-        <w:rPr>
-          <w:b/>
-          <w:bCs/>
-          <w:sz w:val="26"/>
-          <w:szCs w:val="26"/>
+        <w:pStyle w:val="NoSpacing"/>
+        <w:rPr>
+          <w:b/>
+          <w:bCs/>
+          <w:sz w:val="28"/>
+          <w:szCs w:val="28"/>
+        </w:rPr>
+      </w:pPr>
+      <w:r>
+        <w:rPr>
+          <w:b/>
+          <w:bCs/>
+          <w:sz w:val="28"/>
+          <w:szCs w:val="28"/>
         </w:rPr>
         <w:t xml:space="preserve">  int flag, wrong_index1, wrong_index2, </w:t>
       </w:r>
@@ -1585,8 +1531,8 @@
         <w:rPr>
           <w:b/>
           <w:bCs/>
-          <w:sz w:val="26"/>
-          <w:szCs w:val="26"/>
+          <w:sz w:val="28"/>
+          <w:szCs w:val="28"/>
         </w:rPr>
         <w:t>total;</w:t>
       </w:r>
@@ -1594,31 +1540,31 @@
     </w:p>
     <w:p>
       <w:pPr>
-        <w:pStyle w:val="ae"/>
-        <w:rPr>
-          <w:b/>
-          <w:bCs/>
-          <w:sz w:val="26"/>
-          <w:szCs w:val="26"/>
-        </w:rPr>
-      </w:pPr>
-    </w:p>
-    <w:p>
-      <w:pPr>
-        <w:pStyle w:val="ae"/>
-        <w:rPr>
-          <w:b/>
-          <w:bCs/>
-          <w:sz w:val="26"/>
-          <w:szCs w:val="26"/>
-        </w:rPr>
-      </w:pPr>
-      <w:r>
-        <w:rPr>
-          <w:b/>
-          <w:bCs/>
-          <w:sz w:val="26"/>
-          <w:szCs w:val="26"/>
+        <w:pStyle w:val="NoSpacing"/>
+        <w:rPr>
+          <w:b/>
+          <w:bCs/>
+          <w:sz w:val="28"/>
+          <w:szCs w:val="28"/>
+        </w:rPr>
+      </w:pPr>
+    </w:p>
+    <w:p>
+      <w:pPr>
+        <w:pStyle w:val="NoSpacing"/>
+        <w:rPr>
+          <w:b/>
+          <w:bCs/>
+          <w:sz w:val="28"/>
+          <w:szCs w:val="28"/>
+        </w:rPr>
+      </w:pPr>
+      <w:r>
+        <w:rPr>
+          <w:b/>
+          <w:bCs/>
+          <w:sz w:val="28"/>
+          <w:szCs w:val="28"/>
         </w:rPr>
         <w:t xml:space="preserve">  </w:t>
       </w:r>
@@ -1628,8 +1574,8 @@
         <w:rPr>
           <w:b/>
           <w:bCs/>
-          <w:sz w:val="26"/>
-          <w:szCs w:val="26"/>
+          <w:sz w:val="28"/>
+          <w:szCs w:val="28"/>
         </w:rPr>
         <w:t>printf</w:t>
       </w:r>
@@ -1638,8 +1584,8 @@
         <w:rPr>
           <w:b/>
           <w:bCs/>
-          <w:sz w:val="26"/>
-          <w:szCs w:val="26"/>
+          <w:sz w:val="28"/>
+          <w:szCs w:val="28"/>
         </w:rPr>
         <w:t>(</w:t>
       </w:r>
@@ -1648,8 +1594,8 @@
         <w:rPr>
           <w:b/>
           <w:bCs/>
-          <w:sz w:val="26"/>
-          <w:szCs w:val="26"/>
+          <w:sz w:val="28"/>
+          <w:szCs w:val="28"/>
         </w:rPr>
         <w:t>"Enter a string:\n"</w:t>
       </w:r>
@@ -1658,8 +1604,8 @@
         <w:rPr>
           <w:b/>
           <w:bCs/>
-          <w:sz w:val="26"/>
-          <w:szCs w:val="26"/>
+          <w:sz w:val="28"/>
+          <w:szCs w:val="28"/>
         </w:rPr>
         <w:t>);</w:t>
       </w:r>
@@ -1667,20 +1613,20 @@
     </w:p>
     <w:p>
       <w:pPr>
-        <w:pStyle w:val="ae"/>
-        <w:rPr>
-          <w:b/>
-          <w:bCs/>
-          <w:sz w:val="26"/>
-          <w:szCs w:val="26"/>
-        </w:rPr>
-      </w:pPr>
-      <w:r>
-        <w:rPr>
-          <w:b/>
-          <w:bCs/>
-          <w:sz w:val="26"/>
-          <w:szCs w:val="26"/>
+        <w:pStyle w:val="NoSpacing"/>
+        <w:rPr>
+          <w:b/>
+          <w:bCs/>
+          <w:sz w:val="28"/>
+          <w:szCs w:val="28"/>
+        </w:rPr>
+      </w:pPr>
+      <w:r>
+        <w:rPr>
+          <w:b/>
+          <w:bCs/>
+          <w:sz w:val="28"/>
+          <w:szCs w:val="28"/>
         </w:rPr>
         <w:t xml:space="preserve">  gets(str</w:t>
       </w:r>
@@ -1689,8 +1635,8 @@
         <w:rPr>
           <w:b/>
           <w:bCs/>
-          <w:sz w:val="26"/>
-          <w:szCs w:val="26"/>
+          <w:sz w:val="28"/>
+          <w:szCs w:val="28"/>
         </w:rPr>
         <w:t>);</w:t>
       </w:r>
@@ -1698,20 +1644,20 @@
     </w:p>
     <w:p>
       <w:pPr>
-        <w:pStyle w:val="ae"/>
-        <w:rPr>
-          <w:b/>
-          <w:bCs/>
-          <w:sz w:val="26"/>
-          <w:szCs w:val="26"/>
-        </w:rPr>
-      </w:pPr>
-      <w:r>
-        <w:rPr>
-          <w:b/>
-          <w:bCs/>
-          <w:sz w:val="26"/>
-          <w:szCs w:val="26"/>
+        <w:pStyle w:val="NoSpacing"/>
+        <w:rPr>
+          <w:b/>
+          <w:bCs/>
+          <w:sz w:val="28"/>
+          <w:szCs w:val="28"/>
+        </w:rPr>
+      </w:pPr>
+      <w:r>
+        <w:rPr>
+          <w:b/>
+          <w:bCs/>
+          <w:sz w:val="28"/>
+          <w:szCs w:val="28"/>
         </w:rPr>
         <w:t xml:space="preserve">  flag </w:t>
       </w:r>
@@ -1720,8 +1666,8 @@
         <w:rPr>
           <w:b/>
           <w:bCs/>
-          <w:sz w:val="26"/>
-          <w:szCs w:val="26"/>
+          <w:sz w:val="28"/>
+          <w:szCs w:val="28"/>
         </w:rPr>
         <w:t xml:space="preserve">=  </w:t>
       </w:r>
@@ -1730,8 +1676,8 @@
         <w:rPr>
           <w:b/>
           <w:bCs/>
-          <w:sz w:val="26"/>
-          <w:szCs w:val="26"/>
+          <w:sz w:val="28"/>
+          <w:szCs w:val="28"/>
         </w:rPr>
         <w:t>palindrome</w:t>
       </w:r>
@@ -1740,8 +1686,8 @@
         <w:rPr>
           <w:b/>
           <w:bCs/>
-          <w:sz w:val="26"/>
-          <w:szCs w:val="26"/>
+          <w:sz w:val="28"/>
+          <w:szCs w:val="28"/>
         </w:rPr>
         <w:t>_</w:t>
       </w:r>
@@ -1750,8 +1696,8 @@
         <w:rPr>
           <w:b/>
           <w:bCs/>
-          <w:sz w:val="26"/>
-          <w:szCs w:val="26"/>
+          <w:sz w:val="28"/>
+          <w:szCs w:val="28"/>
         </w:rPr>
         <w:t>test</w:t>
       </w:r>
@@ -1760,8 +1706,8 @@
         <w:rPr>
           <w:b/>
           <w:bCs/>
-          <w:sz w:val="26"/>
-          <w:szCs w:val="26"/>
+          <w:sz w:val="28"/>
+          <w:szCs w:val="28"/>
         </w:rPr>
         <w:t>(str,  &amp;</w:t>
       </w:r>
@@ -1770,8 +1716,8 @@
         <w:rPr>
           <w:b/>
           <w:bCs/>
-          <w:sz w:val="26"/>
-          <w:szCs w:val="26"/>
+          <w:sz w:val="28"/>
+          <w:szCs w:val="28"/>
         </w:rPr>
         <w:t>wrong_index1, &amp;wrong_index2, &amp;total</w:t>
       </w:r>
@@ -1780,8 +1726,8 @@
         <w:rPr>
           <w:b/>
           <w:bCs/>
-          <w:sz w:val="26"/>
-          <w:szCs w:val="26"/>
+          <w:sz w:val="28"/>
+          <w:szCs w:val="28"/>
         </w:rPr>
         <w:t>);</w:t>
       </w:r>
@@ -1789,40 +1735,40 @@
     </w:p>
     <w:p>
       <w:pPr>
-        <w:pStyle w:val="ae"/>
-        <w:rPr>
-          <w:b/>
-          <w:bCs/>
-          <w:sz w:val="26"/>
-          <w:szCs w:val="26"/>
-        </w:rPr>
-      </w:pPr>
-      <w:r>
-        <w:rPr>
-          <w:b/>
-          <w:bCs/>
-          <w:sz w:val="26"/>
-          <w:szCs w:val="26"/>
+        <w:pStyle w:val="NoSpacing"/>
+        <w:rPr>
+          <w:b/>
+          <w:bCs/>
+          <w:sz w:val="28"/>
+          <w:szCs w:val="28"/>
+        </w:rPr>
+      </w:pPr>
+      <w:r>
+        <w:rPr>
+          <w:b/>
+          <w:bCs/>
+          <w:sz w:val="28"/>
+          <w:szCs w:val="28"/>
         </w:rPr>
         <w:t xml:space="preserve">  if (flag == 1)</w:t>
       </w:r>
     </w:p>
     <w:p>
       <w:pPr>
-        <w:pStyle w:val="ae"/>
-        <w:rPr>
-          <w:b/>
-          <w:bCs/>
-          <w:sz w:val="26"/>
-          <w:szCs w:val="26"/>
-        </w:rPr>
-      </w:pPr>
-      <w:r>
-        <w:rPr>
-          <w:b/>
-          <w:bCs/>
-          <w:sz w:val="26"/>
-          <w:szCs w:val="26"/>
+        <w:pStyle w:val="NoSpacing"/>
+        <w:rPr>
+          <w:b/>
+          <w:bCs/>
+          <w:sz w:val="28"/>
+          <w:szCs w:val="28"/>
+        </w:rPr>
+      </w:pPr>
+      <w:r>
+        <w:rPr>
+          <w:b/>
+          <w:bCs/>
+          <w:sz w:val="28"/>
+          <w:szCs w:val="28"/>
         </w:rPr>
         <w:t xml:space="preserve">   </w:t>
       </w:r>
@@ -1832,8 +1778,8 @@
         <w:rPr>
           <w:b/>
           <w:bCs/>
-          <w:sz w:val="26"/>
-          <w:szCs w:val="26"/>
+          <w:sz w:val="28"/>
+          <w:szCs w:val="28"/>
         </w:rPr>
         <w:t>printf</w:t>
       </w:r>
@@ -1842,8 +1788,8 @@
         <w:rPr>
           <w:b/>
           <w:bCs/>
-          <w:sz w:val="26"/>
-          <w:szCs w:val="26"/>
+          <w:sz w:val="28"/>
+          <w:szCs w:val="28"/>
         </w:rPr>
         <w:t>(</w:t>
       </w:r>
@@ -1852,8 +1798,8 @@
         <w:rPr>
           <w:b/>
           <w:bCs/>
-          <w:sz w:val="26"/>
-          <w:szCs w:val="26"/>
+          <w:sz w:val="28"/>
+          <w:szCs w:val="28"/>
         </w:rPr>
         <w:t xml:space="preserve">"%s IS a </w:t>
       </w:r>
@@ -1861,8 +1807,8 @@
         <w:rPr>
           <w:b/>
           <w:bCs/>
-          <w:sz w:val="26"/>
-          <w:szCs w:val="26"/>
+          <w:sz w:val="28"/>
+          <w:szCs w:val="28"/>
         </w:rPr>
         <w:t>palindrome</w:t>
       </w:r>
@@ -1870,8 +1816,8 @@
         <w:rPr>
           <w:b/>
           <w:bCs/>
-          <w:sz w:val="26"/>
-          <w:szCs w:val="26"/>
+          <w:sz w:val="28"/>
+          <w:szCs w:val="28"/>
         </w:rPr>
         <w:t>\n", str</w:t>
       </w:r>
@@ -1880,8 +1826,8 @@
         <w:rPr>
           <w:b/>
           <w:bCs/>
-          <w:sz w:val="26"/>
-          <w:szCs w:val="26"/>
+          <w:sz w:val="28"/>
+          <w:szCs w:val="28"/>
         </w:rPr>
         <w:t>);</w:t>
       </w:r>
@@ -1889,60 +1835,60 @@
     </w:p>
     <w:p>
       <w:pPr>
-        <w:pStyle w:val="ae"/>
-        <w:rPr>
-          <w:b/>
-          <w:bCs/>
-          <w:sz w:val="26"/>
-          <w:szCs w:val="26"/>
-        </w:rPr>
-      </w:pPr>
-      <w:r>
-        <w:rPr>
-          <w:b/>
-          <w:bCs/>
-          <w:sz w:val="26"/>
-          <w:szCs w:val="26"/>
+        <w:pStyle w:val="NoSpacing"/>
+        <w:rPr>
+          <w:b/>
+          <w:bCs/>
+          <w:sz w:val="28"/>
+          <w:szCs w:val="28"/>
+        </w:rPr>
+      </w:pPr>
+      <w:r>
+        <w:rPr>
+          <w:b/>
+          <w:bCs/>
+          <w:sz w:val="28"/>
+          <w:szCs w:val="28"/>
         </w:rPr>
         <w:t xml:space="preserve">  else</w:t>
       </w:r>
     </w:p>
     <w:p>
       <w:pPr>
-        <w:pStyle w:val="ae"/>
-        <w:rPr>
-          <w:b/>
-          <w:bCs/>
-          <w:sz w:val="26"/>
-          <w:szCs w:val="26"/>
-        </w:rPr>
-      </w:pPr>
-      <w:r>
-        <w:rPr>
-          <w:b/>
-          <w:bCs/>
-          <w:sz w:val="26"/>
-          <w:szCs w:val="26"/>
+        <w:pStyle w:val="NoSpacing"/>
+        <w:rPr>
+          <w:b/>
+          <w:bCs/>
+          <w:sz w:val="28"/>
+          <w:szCs w:val="28"/>
+        </w:rPr>
+      </w:pPr>
+      <w:r>
+        <w:rPr>
+          <w:b/>
+          <w:bCs/>
+          <w:sz w:val="28"/>
+          <w:szCs w:val="28"/>
         </w:rPr>
         <w:t xml:space="preserve">   {</w:t>
       </w:r>
     </w:p>
     <w:p>
       <w:pPr>
-        <w:pStyle w:val="ae"/>
-        <w:rPr>
-          <w:b/>
-          <w:bCs/>
-          <w:sz w:val="26"/>
-          <w:szCs w:val="26"/>
-        </w:rPr>
-      </w:pPr>
-      <w:r>
-        <w:rPr>
-          <w:b/>
-          <w:bCs/>
-          <w:sz w:val="26"/>
-          <w:szCs w:val="26"/>
+        <w:pStyle w:val="NoSpacing"/>
+        <w:rPr>
+          <w:b/>
+          <w:bCs/>
+          <w:sz w:val="28"/>
+          <w:szCs w:val="28"/>
+        </w:rPr>
+      </w:pPr>
+      <w:r>
+        <w:rPr>
+          <w:b/>
+          <w:bCs/>
+          <w:sz w:val="28"/>
+          <w:szCs w:val="28"/>
         </w:rPr>
         <w:t xml:space="preserve">      </w:t>
       </w:r>
@@ -1952,8 +1898,8 @@
         <w:rPr>
           <w:b/>
           <w:bCs/>
-          <w:sz w:val="26"/>
-          <w:szCs w:val="26"/>
+          <w:sz w:val="28"/>
+          <w:szCs w:val="28"/>
         </w:rPr>
         <w:t>printf</w:t>
       </w:r>
@@ -1962,8 +1908,8 @@
         <w:rPr>
           <w:b/>
           <w:bCs/>
-          <w:sz w:val="26"/>
-          <w:szCs w:val="26"/>
+          <w:sz w:val="28"/>
+          <w:szCs w:val="28"/>
         </w:rPr>
         <w:t>(</w:t>
       </w:r>
@@ -1972,8 +1918,8 @@
         <w:rPr>
           <w:b/>
           <w:bCs/>
-          <w:sz w:val="26"/>
-          <w:szCs w:val="26"/>
+          <w:sz w:val="28"/>
+          <w:szCs w:val="28"/>
         </w:rPr>
         <w:t>"\</w:t>
       </w:r>
@@ -1982,8 +1928,8 @@
         <w:rPr>
           <w:b/>
           <w:bCs/>
-          <w:sz w:val="26"/>
-          <w:szCs w:val="26"/>
+          <w:sz w:val="28"/>
+          <w:szCs w:val="28"/>
         </w:rPr>
         <w:t>n%s</w:t>
       </w:r>
@@ -1992,8 +1938,8 @@
         <w:rPr>
           <w:b/>
           <w:bCs/>
-          <w:sz w:val="26"/>
-          <w:szCs w:val="26"/>
+          <w:sz w:val="28"/>
+          <w:szCs w:val="28"/>
         </w:rPr>
         <w:t xml:space="preserve"> is NOT a </w:t>
       </w:r>
@@ -2001,8 +1947,8 @@
         <w:rPr>
           <w:b/>
           <w:bCs/>
-          <w:sz w:val="26"/>
-          <w:szCs w:val="26"/>
+          <w:sz w:val="28"/>
+          <w:szCs w:val="28"/>
         </w:rPr>
         <w:t>palindrome</w:t>
       </w:r>
@@ -2010,8 +1956,8 @@
         <w:rPr>
           <w:b/>
           <w:bCs/>
-          <w:sz w:val="26"/>
-          <w:szCs w:val="26"/>
+          <w:sz w:val="28"/>
+          <w:szCs w:val="28"/>
         </w:rPr>
         <w:t>\n", str</w:t>
       </w:r>
@@ -2020,8 +1966,8 @@
         <w:rPr>
           <w:b/>
           <w:bCs/>
-          <w:sz w:val="26"/>
-          <w:szCs w:val="26"/>
+          <w:sz w:val="28"/>
+          <w:szCs w:val="28"/>
         </w:rPr>
         <w:t>);</w:t>
       </w:r>
@@ -2029,20 +1975,20 @@
     </w:p>
     <w:p>
       <w:pPr>
-        <w:pStyle w:val="ae"/>
-        <w:rPr>
-          <w:b/>
-          <w:bCs/>
-          <w:sz w:val="26"/>
-          <w:szCs w:val="26"/>
-        </w:rPr>
-      </w:pPr>
-      <w:r>
-        <w:rPr>
-          <w:b/>
-          <w:bCs/>
-          <w:sz w:val="26"/>
-          <w:szCs w:val="26"/>
+        <w:pStyle w:val="NoSpacing"/>
+        <w:rPr>
+          <w:b/>
+          <w:bCs/>
+          <w:sz w:val="28"/>
+          <w:szCs w:val="28"/>
+        </w:rPr>
+      </w:pPr>
+      <w:r>
+        <w:rPr>
+          <w:b/>
+          <w:bCs/>
+          <w:sz w:val="28"/>
+          <w:szCs w:val="28"/>
         </w:rPr>
         <w:t xml:space="preserve">      </w:t>
       </w:r>
@@ -2052,8 +1998,8 @@
         <w:rPr>
           <w:b/>
           <w:bCs/>
-          <w:sz w:val="26"/>
-          <w:szCs w:val="26"/>
+          <w:sz w:val="28"/>
+          <w:szCs w:val="28"/>
         </w:rPr>
         <w:t>printf</w:t>
       </w:r>
@@ -2062,8 +2008,8 @@
         <w:rPr>
           <w:b/>
           <w:bCs/>
-          <w:sz w:val="26"/>
-          <w:szCs w:val="26"/>
+          <w:sz w:val="28"/>
+          <w:szCs w:val="28"/>
         </w:rPr>
         <w:t>("</w:t>
       </w:r>
@@ -2072,8 +2018,8 @@
         <w:rPr>
           <w:b/>
           <w:bCs/>
-          <w:sz w:val="26"/>
-          <w:szCs w:val="26"/>
+          <w:sz w:val="28"/>
+          <w:szCs w:val="28"/>
         </w:rPr>
         <w:t>%s[%d] = %</w:t>
       </w:r>
@@ -2082,8 +2028,8 @@
         <w:rPr>
           <w:b/>
           <w:bCs/>
-          <w:sz w:val="26"/>
-          <w:szCs w:val="26"/>
+          <w:sz w:val="28"/>
+          <w:szCs w:val="28"/>
         </w:rPr>
         <w:t>c !</w:t>
       </w:r>
@@ -2092,28 +2038,28 @@
         <w:rPr>
           <w:b/>
           <w:bCs/>
-          <w:sz w:val="26"/>
-          <w:szCs w:val="26"/>
+          <w:sz w:val="28"/>
+          <w:szCs w:val="28"/>
         </w:rPr>
         <w:t xml:space="preserve"> = %s[%d] = %c\n", </w:t>
       </w:r>
     </w:p>
     <w:p>
       <w:pPr>
-        <w:pStyle w:val="ae"/>
-        <w:rPr>
-          <w:b/>
-          <w:bCs/>
-          <w:sz w:val="26"/>
-          <w:szCs w:val="26"/>
-        </w:rPr>
-      </w:pPr>
-      <w:r>
-        <w:rPr>
-          <w:b/>
-          <w:bCs/>
-          <w:sz w:val="26"/>
-          <w:szCs w:val="26"/>
+        <w:pStyle w:val="NoSpacing"/>
+        <w:rPr>
+          <w:b/>
+          <w:bCs/>
+          <w:sz w:val="28"/>
+          <w:szCs w:val="28"/>
+        </w:rPr>
+      </w:pPr>
+      <w:r>
+        <w:rPr>
+          <w:b/>
+          <w:bCs/>
+          <w:sz w:val="28"/>
+          <w:szCs w:val="28"/>
         </w:rPr>
         <w:t xml:space="preserve">               str, wrong_index1, str[wrong_index1], str, wrong_index2, str[wrong_index2]</w:t>
       </w:r>
@@ -2122,8 +2068,8 @@
         <w:rPr>
           <w:b/>
           <w:bCs/>
-          <w:sz w:val="26"/>
-          <w:szCs w:val="26"/>
+          <w:sz w:val="28"/>
+          <w:szCs w:val="28"/>
         </w:rPr>
         <w:t>);</w:t>
       </w:r>
@@ -2131,53 +2077,52 @@
     </w:p>
     <w:p>
       <w:pPr>
-        <w:pStyle w:val="ae"/>
-        <w:rPr>
-          <w:b/>
-          <w:bCs/>
-          <w:sz w:val="26"/>
-          <w:szCs w:val="26"/>
-        </w:rPr>
-      </w:pPr>
-      <w:r>
-        <w:rPr>
-          <w:b/>
-          <w:bCs/>
-          <w:sz w:val="26"/>
-          <w:szCs w:val="26"/>
+        <w:pStyle w:val="NoSpacing"/>
+        <w:rPr>
+          <w:b/>
+          <w:bCs/>
+          <w:sz w:val="28"/>
+          <w:szCs w:val="28"/>
+        </w:rPr>
+      </w:pPr>
+      <w:r>
+        <w:rPr>
+          <w:b/>
+          <w:bCs/>
+          <w:sz w:val="28"/>
+          <w:szCs w:val="28"/>
         </w:rPr>
         <w:t xml:space="preserve">   } // else</w:t>
       </w:r>
     </w:p>
     <w:p>
       <w:pPr>
-        <w:pStyle w:val="ae"/>
-        <w:rPr>
-          <w:b/>
-          <w:bCs/>
-          <w:sz w:val="26"/>
-          <w:szCs w:val="26"/>
-        </w:rPr>
-      </w:pPr>
-    </w:p>
-    <w:p>
-      <w:pPr>
-        <w:pStyle w:val="ae"/>
-        <w:rPr>
-          <w:b/>
-          <w:bCs/>
-          <w:sz w:val="26"/>
-          <w:szCs w:val="26"/>
-        </w:rPr>
-      </w:pPr>
-      <w:r>
-        <w:rPr>
-          <w:b/>
-          <w:bCs/>
-          <w:sz w:val="26"/>
-          <w:szCs w:val="26"/>
-        </w:rPr>
-        <w:lastRenderedPageBreak/>
+        <w:pStyle w:val="NoSpacing"/>
+        <w:rPr>
+          <w:b/>
+          <w:bCs/>
+          <w:sz w:val="28"/>
+          <w:szCs w:val="28"/>
+        </w:rPr>
+      </w:pPr>
+    </w:p>
+    <w:p>
+      <w:pPr>
+        <w:pStyle w:val="NoSpacing"/>
+        <w:rPr>
+          <w:b/>
+          <w:bCs/>
+          <w:sz w:val="28"/>
+          <w:szCs w:val="28"/>
+        </w:rPr>
+      </w:pPr>
+      <w:r>
+        <w:rPr>
+          <w:b/>
+          <w:bCs/>
+          <w:sz w:val="28"/>
+          <w:szCs w:val="28"/>
+        </w:rPr>
         <w:t xml:space="preserve">  </w:t>
       </w:r>
       <w:proofErr w:type="spellStart"/>
@@ -2186,8 +2131,8 @@
         <w:rPr>
           <w:b/>
           <w:bCs/>
-          <w:sz w:val="26"/>
-          <w:szCs w:val="26"/>
+          <w:sz w:val="28"/>
+          <w:szCs w:val="28"/>
         </w:rPr>
         <w:t>printf</w:t>
       </w:r>
@@ -2196,8 +2141,8 @@
         <w:rPr>
           <w:b/>
           <w:bCs/>
-          <w:sz w:val="26"/>
-          <w:szCs w:val="26"/>
+          <w:sz w:val="28"/>
+          <w:szCs w:val="28"/>
         </w:rPr>
         <w:t>(</w:t>
       </w:r>
@@ -2206,8 +2151,8 @@
         <w:rPr>
           <w:b/>
           <w:bCs/>
-          <w:sz w:val="26"/>
-          <w:szCs w:val="26"/>
+          <w:sz w:val="28"/>
+          <w:szCs w:val="28"/>
         </w:rPr>
         <w:t>"\</w:t>
       </w:r>
@@ -2216,8 +2161,8 @@
         <w:rPr>
           <w:b/>
           <w:bCs/>
-          <w:sz w:val="26"/>
-          <w:szCs w:val="26"/>
+          <w:sz w:val="28"/>
+          <w:szCs w:val="28"/>
         </w:rPr>
         <w:t>nTotal</w:t>
       </w:r>
@@ -2226,8 +2171,8 @@
         <w:rPr>
           <w:b/>
           <w:bCs/>
-          <w:sz w:val="26"/>
-          <w:szCs w:val="26"/>
+          <w:sz w:val="28"/>
+          <w:szCs w:val="28"/>
         </w:rPr>
         <w:t xml:space="preserve"> number of </w:t>
       </w:r>
@@ -2235,8 +2180,8 @@
         <w:rPr>
           <w:b/>
           <w:bCs/>
-          <w:sz w:val="26"/>
-          <w:szCs w:val="26"/>
+          <w:sz w:val="28"/>
+          <w:szCs w:val="28"/>
         </w:rPr>
         <w:t>comparisons</w:t>
       </w:r>
@@ -2244,8 +2189,8 @@
         <w:rPr>
           <w:b/>
           <w:bCs/>
-          <w:sz w:val="26"/>
-          <w:szCs w:val="26"/>
+          <w:sz w:val="28"/>
+          <w:szCs w:val="28"/>
         </w:rPr>
         <w:t xml:space="preserve"> = %d\n", total</w:t>
       </w:r>
@@ -2254,8 +2199,8 @@
         <w:rPr>
           <w:b/>
           <w:bCs/>
-          <w:sz w:val="26"/>
-          <w:szCs w:val="26"/>
+          <w:sz w:val="28"/>
+          <w:szCs w:val="28"/>
         </w:rPr>
         <w:t>);</w:t>
       </w:r>
@@ -2263,32 +2208,32 @@
     </w:p>
     <w:p>
       <w:pPr>
-        <w:pStyle w:val="ae"/>
-        <w:rPr>
-          <w:b/>
-          <w:bCs/>
-          <w:sz w:val="26"/>
-          <w:szCs w:val="26"/>
-        </w:rPr>
-      </w:pPr>
-    </w:p>
-    <w:p>
-      <w:pPr>
-        <w:pStyle w:val="ae"/>
-        <w:rPr>
-          <w:b/>
-          <w:bCs/>
-          <w:sz w:val="26"/>
-          <w:szCs w:val="26"/>
-          <w:rtl/>
-        </w:rPr>
-      </w:pPr>
-      <w:r>
-        <w:rPr>
-          <w:b/>
-          <w:bCs/>
-          <w:sz w:val="26"/>
-          <w:szCs w:val="26"/>
+        <w:pStyle w:val="NoSpacing"/>
+        <w:rPr>
+          <w:b/>
+          <w:bCs/>
+          <w:sz w:val="28"/>
+          <w:szCs w:val="28"/>
+        </w:rPr>
+      </w:pPr>
+    </w:p>
+    <w:p>
+      <w:pPr>
+        <w:pStyle w:val="NoSpacing"/>
+        <w:rPr>
+          <w:b/>
+          <w:bCs/>
+          <w:sz w:val="28"/>
+          <w:szCs w:val="28"/>
+          <w:rtl/>
+        </w:rPr>
+      </w:pPr>
+      <w:r>
+        <w:rPr>
+          <w:b/>
+          <w:bCs/>
+          <w:sz w:val="28"/>
+          <w:szCs w:val="28"/>
         </w:rPr>
         <w:t>} /* main */</w:t>
       </w:r>
@@ -2334,7 +2279,7 @@
     </w:p>
     <w:p>
       <w:pPr>
-        <w:pStyle w:val="a9"/>
+        <w:pStyle w:val="ListParagraph"/>
         <w:numPr>
           <w:ilvl w:val="0"/>
           <w:numId w:val="2"/>
@@ -2356,16 +2301,16 @@
       </w:r>
       <w:r>
         <w:rPr>
-          <w:sz w:val="30"/>
-          <w:szCs w:val="30"/>
+          <w:sz w:val="28"/>
+          <w:szCs w:val="28"/>
         </w:rPr>
         <w:t>2</w:t>
       </w:r>
       <w:r>
         <w:rPr>
           <w:rFonts w:hint="cs"/>
-          <w:sz w:val="30"/>
-          <w:szCs w:val="30"/>
+          <w:sz w:val="28"/>
+          <w:szCs w:val="28"/>
           <w:rtl/>
         </w:rPr>
         <w:t>.</w:t>
@@ -2382,7 +2327,7 @@
     </w:p>
     <w:p>
       <w:pPr>
-        <w:pStyle w:val="a9"/>
+        <w:pStyle w:val="ListParagraph"/>
         <w:bidi/>
         <w:rPr>
           <w:sz w:val="28"/>
@@ -2393,7 +2338,7 @@
     </w:p>
     <w:p>
       <w:pPr>
-        <w:pStyle w:val="a9"/>
+        <w:pStyle w:val="ListParagraph"/>
         <w:rPr>
           <w:sz w:val="28"/>
           <w:szCs w:val="28"/>
@@ -2409,7 +2354,7 @@
     </w:p>
     <w:p>
       <w:pPr>
-        <w:pStyle w:val="a9"/>
+        <w:pStyle w:val="ListParagraph"/>
         <w:rPr>
           <w:sz w:val="28"/>
           <w:szCs w:val="28"/>
@@ -2425,7 +2370,7 @@
     </w:p>
     <w:p>
       <w:pPr>
-        <w:pStyle w:val="a9"/>
+        <w:pStyle w:val="ListParagraph"/>
         <w:rPr>
           <w:sz w:val="28"/>
           <w:szCs w:val="28"/>
@@ -2448,16 +2393,16 @@
     </w:p>
     <w:p>
       <w:pPr>
-        <w:pStyle w:val="a9"/>
-        <w:rPr>
-          <w:sz w:val="28"/>
-          <w:szCs w:val="28"/>
-        </w:rPr>
-      </w:pPr>
-    </w:p>
-    <w:p>
-      <w:pPr>
-        <w:pStyle w:val="a9"/>
+        <w:pStyle w:val="ListParagraph"/>
+        <w:rPr>
+          <w:sz w:val="28"/>
+          <w:szCs w:val="28"/>
+        </w:rPr>
+      </w:pPr>
+    </w:p>
+    <w:p>
+      <w:pPr>
+        <w:pStyle w:val="ListParagraph"/>
         <w:rPr>
           <w:sz w:val="28"/>
           <w:szCs w:val="28"/>
@@ -2473,7 +2418,7 @@
     </w:p>
     <w:p>
       <w:pPr>
-        <w:pStyle w:val="a9"/>
+        <w:pStyle w:val="ListParagraph"/>
         <w:rPr>
           <w:sz w:val="28"/>
           <w:szCs w:val="28"/>
@@ -2489,16 +2434,16 @@
     </w:p>
     <w:p>
       <w:pPr>
-        <w:pStyle w:val="a9"/>
-        <w:rPr>
-          <w:sz w:val="28"/>
-          <w:szCs w:val="28"/>
-        </w:rPr>
-      </w:pPr>
-    </w:p>
-    <w:p>
-      <w:pPr>
-        <w:pStyle w:val="a9"/>
+        <w:pStyle w:val="ListParagraph"/>
+        <w:rPr>
+          <w:sz w:val="28"/>
+          <w:szCs w:val="28"/>
+        </w:rPr>
+      </w:pPr>
+    </w:p>
+    <w:p>
+      <w:pPr>
+        <w:pStyle w:val="ListParagraph"/>
         <w:rPr>
           <w:sz w:val="28"/>
           <w:szCs w:val="28"/>
@@ -2521,7 +2466,7 @@
     </w:p>
     <w:p>
       <w:pPr>
-        <w:pStyle w:val="a9"/>
+        <w:pStyle w:val="ListParagraph"/>
         <w:rPr>
           <w:sz w:val="28"/>
           <w:szCs w:val="28"/>
@@ -2553,16 +2498,16 @@
     </w:p>
     <w:p>
       <w:pPr>
-        <w:pStyle w:val="a9"/>
-        <w:rPr>
-          <w:sz w:val="28"/>
-          <w:szCs w:val="28"/>
-        </w:rPr>
-      </w:pPr>
-    </w:p>
-    <w:p>
-      <w:pPr>
-        <w:pStyle w:val="a9"/>
+        <w:pStyle w:val="ListParagraph"/>
+        <w:rPr>
+          <w:sz w:val="28"/>
+          <w:szCs w:val="28"/>
+        </w:rPr>
+      </w:pPr>
+    </w:p>
+    <w:p>
+      <w:pPr>
+        <w:pStyle w:val="ListParagraph"/>
         <w:bidi/>
         <w:rPr>
           <w:sz w:val="28"/>
@@ -2582,7 +2527,7 @@
     </w:p>
     <w:p>
       <w:pPr>
-        <w:pStyle w:val="a9"/>
+        <w:pStyle w:val="ListParagraph"/>
         <w:bidi/>
         <w:rPr>
           <w:sz w:val="28"/>
@@ -2593,7 +2538,7 @@
     </w:p>
     <w:p>
       <w:pPr>
-        <w:pStyle w:val="a9"/>
+        <w:pStyle w:val="ListParagraph"/>
         <w:rPr>
           <w:sz w:val="28"/>
           <w:szCs w:val="28"/>
@@ -2609,7 +2554,7 @@
     </w:p>
     <w:p>
       <w:pPr>
-        <w:pStyle w:val="a9"/>
+        <w:pStyle w:val="ListParagraph"/>
         <w:rPr>
           <w:sz w:val="28"/>
           <w:szCs w:val="28"/>
@@ -2625,7 +2570,7 @@
     </w:p>
     <w:p>
       <w:pPr>
-        <w:pStyle w:val="a9"/>
+        <w:pStyle w:val="ListParagraph"/>
         <w:rPr>
           <w:sz w:val="28"/>
           <w:szCs w:val="28"/>
@@ -2648,57 +2593,43 @@
     </w:p>
     <w:p>
       <w:pPr>
-        <w:pStyle w:val="a9"/>
-        <w:rPr>
-          <w:sz w:val="28"/>
-          <w:szCs w:val="28"/>
-        </w:rPr>
-      </w:pPr>
-    </w:p>
-    <w:p>
-      <w:pPr>
-        <w:pStyle w:val="a9"/>
-        <w:rPr>
-          <w:sz w:val="28"/>
-          <w:szCs w:val="28"/>
-          <w:rtl/>
-        </w:rPr>
-      </w:pPr>
-      <w:r>
-        <w:rPr>
-          <w:sz w:val="28"/>
-          <w:szCs w:val="28"/>
-        </w:rPr>
-        <w:t xml:space="preserve">Total number of </w:t>
-      </w:r>
-      <w:r>
-        <w:rPr>
-          <w:sz w:val="28"/>
-          <w:szCs w:val="28"/>
-        </w:rPr>
-        <w:t>comparisons</w:t>
-      </w:r>
-      <w:r>
-        <w:rPr>
-          <w:sz w:val="28"/>
-          <w:szCs w:val="28"/>
-        </w:rPr>
-        <w:t xml:space="preserve"> = 8</w:t>
-      </w:r>
-    </w:p>
-    <w:p>
-      <w:pPr>
-        <w:pStyle w:val="a9"/>
-        <w:rPr>
-          <w:sz w:val="28"/>
-          <w:szCs w:val="28"/>
-          <w:rtl/>
-        </w:rPr>
-      </w:pPr>
-    </w:p>
-    <w:p>
-      <w:pPr>
-        <w:pStyle w:val="a9"/>
+        <w:pStyle w:val="ListParagraph"/>
+        <w:rPr>
+          <w:sz w:val="28"/>
+          <w:szCs w:val="28"/>
+        </w:rPr>
+      </w:pPr>
+    </w:p>
+    <w:p>
+      <w:pPr>
+        <w:pStyle w:val="ListParagraph"/>
+        <w:rPr>
+          <w:sz w:val="28"/>
+          <w:szCs w:val="28"/>
+          <w:rtl/>
+        </w:rPr>
+      </w:pPr>
+      <w:r>
+        <w:rPr>
+          <w:sz w:val="28"/>
+          <w:szCs w:val="28"/>
+        </w:rPr>
+        <w:t>Total number of comparisons = 8</w:t>
+      </w:r>
+    </w:p>
+    <w:p>
+      <w:pPr>
+        <w:pStyle w:val="ListParagraph"/>
+        <w:rPr>
+          <w:sz w:val="28"/>
+          <w:szCs w:val="28"/>
+          <w:rtl/>
+        </w:rPr>
+      </w:pPr>
+    </w:p>
+    <w:p>
+      <w:pPr>
+        <w:pStyle w:val="ListParagraph"/>
         <w:rPr>
           <w:sz w:val="28"/>
           <w:szCs w:val="28"/>
@@ -2714,7 +2645,7 @@
     </w:p>
     <w:p>
       <w:pPr>
-        <w:pStyle w:val="a9"/>
+        <w:pStyle w:val="ListParagraph"/>
         <w:rPr>
           <w:sz w:val="28"/>
           <w:szCs w:val="28"/>
@@ -2730,39 +2661,32 @@
     </w:p>
     <w:p>
       <w:pPr>
-        <w:pStyle w:val="a9"/>
-        <w:rPr>
-          <w:sz w:val="28"/>
-          <w:szCs w:val="28"/>
-        </w:rPr>
-      </w:pPr>
-    </w:p>
-    <w:p>
-      <w:pPr>
-        <w:pStyle w:val="a9"/>
-        <w:rPr>
-          <w:sz w:val="28"/>
-          <w:szCs w:val="28"/>
-        </w:rPr>
-      </w:pPr>
-      <w:r>
-        <w:rPr>
-          <w:sz w:val="28"/>
-          <w:szCs w:val="28"/>
-        </w:rPr>
-        <w:t>123456789876X4321 is NOT a palindrom</w:t>
-      </w:r>
-      <w:r>
-        <w:rPr>
-          <w:sz w:val="28"/>
-          <w:szCs w:val="28"/>
-        </w:rPr>
-        <w:t>e</w:t>
-      </w:r>
-    </w:p>
-    <w:p>
-      <w:pPr>
-        <w:pStyle w:val="a9"/>
+        <w:pStyle w:val="ListParagraph"/>
+        <w:rPr>
+          <w:sz w:val="28"/>
+          <w:szCs w:val="28"/>
+        </w:rPr>
+      </w:pPr>
+    </w:p>
+    <w:p>
+      <w:pPr>
+        <w:pStyle w:val="ListParagraph"/>
+        <w:rPr>
+          <w:sz w:val="28"/>
+          <w:szCs w:val="28"/>
+        </w:rPr>
+      </w:pPr>
+      <w:r>
+        <w:rPr>
+          <w:sz w:val="28"/>
+          <w:szCs w:val="28"/>
+        </w:rPr>
+        <w:t>123456789876X4321 is NOT a palindrome</w:t>
+      </w:r>
+    </w:p>
+    <w:p>
+      <w:pPr>
+        <w:pStyle w:val="ListParagraph"/>
         <w:rPr>
           <w:sz w:val="28"/>
           <w:szCs w:val="28"/>
@@ -2794,56 +2718,41 @@
     </w:p>
     <w:p>
       <w:pPr>
-        <w:pStyle w:val="a9"/>
-        <w:rPr>
-          <w:sz w:val="28"/>
-          <w:szCs w:val="28"/>
-        </w:rPr>
-      </w:pPr>
-    </w:p>
-    <w:p>
-      <w:pPr>
-        <w:pStyle w:val="a9"/>
-        <w:rPr>
-          <w:sz w:val="28"/>
-          <w:szCs w:val="28"/>
-        </w:rPr>
-      </w:pPr>
-      <w:r>
-        <w:rPr>
-          <w:sz w:val="28"/>
-          <w:szCs w:val="28"/>
-        </w:rPr>
-        <w:lastRenderedPageBreak/>
-        <w:t xml:space="preserve">Total number of </w:t>
-      </w:r>
-      <w:r>
-        <w:rPr>
-          <w:sz w:val="28"/>
-          <w:szCs w:val="28"/>
-        </w:rPr>
-        <w:t>comparisons</w:t>
-      </w:r>
-      <w:r>
-        <w:rPr>
-          <w:sz w:val="28"/>
-          <w:szCs w:val="28"/>
-        </w:rPr>
-        <w:t xml:space="preserve"> = 5</w:t>
-      </w:r>
-    </w:p>
-    <w:p>
-      <w:pPr>
-        <w:pStyle w:val="a9"/>
-        <w:rPr>
-          <w:sz w:val="28"/>
-          <w:szCs w:val="28"/>
-        </w:rPr>
-      </w:pPr>
-    </w:p>
-    <w:p>
-      <w:pPr>
-        <w:pStyle w:val="a9"/>
+        <w:pStyle w:val="ListParagraph"/>
+        <w:rPr>
+          <w:sz w:val="28"/>
+          <w:szCs w:val="28"/>
+        </w:rPr>
+      </w:pPr>
+    </w:p>
+    <w:p>
+      <w:pPr>
+        <w:pStyle w:val="ListParagraph"/>
+        <w:rPr>
+          <w:sz w:val="28"/>
+          <w:szCs w:val="28"/>
+        </w:rPr>
+      </w:pPr>
+      <w:r>
+        <w:rPr>
+          <w:sz w:val="28"/>
+          <w:szCs w:val="28"/>
+        </w:rPr>
+        <w:t>Total number of comparisons = 5</w:t>
+      </w:r>
+    </w:p>
+    <w:p>
+      <w:pPr>
+        <w:pStyle w:val="ListParagraph"/>
+        <w:rPr>
+          <w:sz w:val="28"/>
+          <w:szCs w:val="28"/>
+        </w:rPr>
+      </w:pPr>
+    </w:p>
+    <w:p>
+      <w:pPr>
+        <w:pStyle w:val="ListParagraph"/>
         <w:bidi/>
         <w:rPr>
           <w:sz w:val="28"/>
@@ -2863,7 +2772,7 @@
     </w:p>
     <w:p>
       <w:pPr>
-        <w:pStyle w:val="a9"/>
+        <w:pStyle w:val="ListParagraph"/>
         <w:bidi/>
         <w:rPr>
           <w:sz w:val="28"/>
@@ -2874,7 +2783,7 @@
     </w:p>
     <w:p>
       <w:pPr>
-        <w:pStyle w:val="a9"/>
+        <w:pStyle w:val="ListParagraph"/>
         <w:bidi/>
         <w:rPr>
           <w:sz w:val="28"/>
@@ -2885,7 +2794,7 @@
     </w:p>
     <w:p>
       <w:pPr>
-        <w:pStyle w:val="a9"/>
+        <w:pStyle w:val="ListParagraph"/>
         <w:rPr>
           <w:sz w:val="28"/>
           <w:szCs w:val="28"/>
@@ -2901,7 +2810,7 @@
     </w:p>
     <w:p>
       <w:pPr>
-        <w:pStyle w:val="a9"/>
+        <w:pStyle w:val="ListParagraph"/>
         <w:rPr>
           <w:sz w:val="28"/>
           <w:szCs w:val="28"/>
@@ -2917,7 +2826,7 @@
     </w:p>
     <w:p>
       <w:pPr>
-        <w:pStyle w:val="a9"/>
+        <w:pStyle w:val="ListParagraph"/>
         <w:rPr>
           <w:sz w:val="28"/>
           <w:szCs w:val="28"/>
@@ -2933,16 +2842,16 @@
     </w:p>
     <w:p>
       <w:pPr>
-        <w:pStyle w:val="a9"/>
-        <w:rPr>
-          <w:sz w:val="28"/>
-          <w:szCs w:val="28"/>
-        </w:rPr>
-      </w:pPr>
-    </w:p>
-    <w:p>
-      <w:pPr>
-        <w:pStyle w:val="a9"/>
+        <w:pStyle w:val="ListParagraph"/>
+        <w:rPr>
+          <w:sz w:val="28"/>
+          <w:szCs w:val="28"/>
+        </w:rPr>
+      </w:pPr>
+    </w:p>
+    <w:p>
+      <w:pPr>
+        <w:pStyle w:val="ListParagraph"/>
         <w:rPr>
           <w:sz w:val="28"/>
           <w:szCs w:val="28"/>
@@ -2967,7 +2876,7 @@
     </w:p>
     <w:p>
       <w:pPr>
-        <w:pStyle w:val="a9"/>
+        <w:pStyle w:val="ListParagraph"/>
         <w:rPr>
           <w:sz w:val="28"/>
           <w:szCs w:val="28"/>
@@ -2983,7 +2892,7 @@
     </w:p>
     <w:p>
       <w:pPr>
-        <w:pStyle w:val="a9"/>
+        <w:pStyle w:val="ListParagraph"/>
         <w:rPr>
           <w:sz w:val="28"/>
           <w:szCs w:val="28"/>
@@ -2999,39 +2908,32 @@
     </w:p>
     <w:p>
       <w:pPr>
-        <w:pStyle w:val="a9"/>
-        <w:rPr>
-          <w:sz w:val="28"/>
-          <w:szCs w:val="28"/>
-        </w:rPr>
-      </w:pPr>
-    </w:p>
-    <w:p>
-      <w:pPr>
-        <w:pStyle w:val="a9"/>
-        <w:rPr>
-          <w:sz w:val="28"/>
-          <w:szCs w:val="28"/>
-        </w:rPr>
-      </w:pPr>
-      <w:r>
-        <w:rPr>
-          <w:sz w:val="28"/>
-          <w:szCs w:val="28"/>
-        </w:rPr>
-        <w:t>123456789876X4321 is NOT a palindrom</w:t>
-      </w:r>
-      <w:r>
-        <w:rPr>
-          <w:sz w:val="28"/>
-          <w:szCs w:val="28"/>
-        </w:rPr>
-        <w:t>e</w:t>
-      </w:r>
-    </w:p>
-    <w:p>
-      <w:pPr>
-        <w:pStyle w:val="a9"/>
+        <w:pStyle w:val="ListParagraph"/>
+        <w:rPr>
+          <w:sz w:val="28"/>
+          <w:szCs w:val="28"/>
+        </w:rPr>
+      </w:pPr>
+    </w:p>
+    <w:p>
+      <w:pPr>
+        <w:pStyle w:val="ListParagraph"/>
+        <w:rPr>
+          <w:sz w:val="28"/>
+          <w:szCs w:val="28"/>
+        </w:rPr>
+      </w:pPr>
+      <w:r>
+        <w:rPr>
+          <w:sz w:val="28"/>
+          <w:szCs w:val="28"/>
+        </w:rPr>
+        <w:t>123456789876X4321 is NOT a palindrome</w:t>
+      </w:r>
+    </w:p>
+    <w:p>
+      <w:pPr>
+        <w:pStyle w:val="ListParagraph"/>
         <w:rPr>
           <w:sz w:val="28"/>
           <w:szCs w:val="28"/>
@@ -3063,56 +2965,27 @@
     </w:p>
     <w:p>
       <w:pPr>
-        <w:pStyle w:val="a9"/>
-        <w:rPr>
-          <w:sz w:val="28"/>
-          <w:szCs w:val="28"/>
-        </w:rPr>
-      </w:pPr>
-    </w:p>
-    <w:p>
-      <w:pPr>
-        <w:pStyle w:val="a9"/>
-        <w:rPr>
-          <w:rFonts w:hint="cs"/>
-          <w:sz w:val="28"/>
-          <w:szCs w:val="28"/>
-        </w:rPr>
-      </w:pPr>
-      <w:r>
-        <w:rPr>
-          <w:sz w:val="28"/>
-          <w:szCs w:val="28"/>
-        </w:rPr>
-        <w:t xml:space="preserve">Total number of </w:t>
-      </w:r>
-      <w:r>
-        <w:rPr>
-          <w:sz w:val="28"/>
-          <w:szCs w:val="28"/>
-        </w:rPr>
-        <w:t>comparis</w:t>
-      </w:r>
-      <w:r>
-        <w:rPr>
-          <w:sz w:val="28"/>
-          <w:szCs w:val="28"/>
-        </w:rPr>
-        <w:t>o</w:t>
-      </w:r>
-      <w:r>
-        <w:rPr>
-          <w:sz w:val="28"/>
-          <w:szCs w:val="28"/>
-        </w:rPr>
-        <w:t>ns</w:t>
-      </w:r>
-      <w:r>
-        <w:rPr>
-          <w:sz w:val="28"/>
-          <w:szCs w:val="28"/>
-        </w:rPr>
-        <w:t xml:space="preserve"> = 8</w:t>
+        <w:pStyle w:val="ListParagraph"/>
+        <w:rPr>
+          <w:sz w:val="28"/>
+          <w:szCs w:val="28"/>
+        </w:rPr>
+      </w:pPr>
+    </w:p>
+    <w:p>
+      <w:pPr>
+        <w:pStyle w:val="ListParagraph"/>
+        <w:rPr>
+          <w:sz w:val="28"/>
+          <w:szCs w:val="28"/>
+        </w:rPr>
+      </w:pPr>
+      <w:r>
+        <w:rPr>
+          <w:sz w:val="28"/>
+          <w:szCs w:val="28"/>
+        </w:rPr>
+        <w:t>Total number of comparisons = 8</w:t>
       </w:r>
     </w:p>
     <w:sectPr>
@@ -3735,15 +3608,15 @@
     <w:lsdException w:name="Unresolved Mention" w:semiHidden="1" w:unhideWhenUsed="1"/>
     <w:lsdException w:name="Smart Link" w:semiHidden="1" w:unhideWhenUsed="1"/>
   </w:latentStyles>
-  <w:style w:type="paragraph" w:default="1" w:styleId="a">
+  <w:style w:type="paragraph" w:default="1" w:styleId="Normal">
     <w:name w:val="Normal"/>
     <w:qFormat/>
   </w:style>
-  <w:style w:type="paragraph" w:styleId="1">
+  <w:style w:type="paragraph" w:styleId="Heading1">
     <w:name w:val="heading 1"/>
-    <w:basedOn w:val="a"/>
-    <w:next w:val="a"/>
-    <w:link w:val="10"/>
+    <w:basedOn w:val="Normal"/>
+    <w:next w:val="Normal"/>
+    <w:link w:val="Heading1Char"/>
     <w:uiPriority w:val="9"/>
     <w:qFormat/>
     <w:rsid w:val="003F3A40"/>
@@ -3760,11 +3633,11 @@
       <w:szCs w:val="40"/>
     </w:rPr>
   </w:style>
-  <w:style w:type="paragraph" w:styleId="2">
+  <w:style w:type="paragraph" w:styleId="Heading2">
     <w:name w:val="heading 2"/>
-    <w:basedOn w:val="a"/>
-    <w:next w:val="a"/>
-    <w:link w:val="20"/>
+    <w:basedOn w:val="Normal"/>
+    <w:next w:val="Normal"/>
+    <w:link w:val="Heading2Char"/>
     <w:uiPriority w:val="9"/>
     <w:semiHidden/>
     <w:unhideWhenUsed/>
@@ -3783,11 +3656,11 @@
       <w:szCs w:val="32"/>
     </w:rPr>
   </w:style>
-  <w:style w:type="paragraph" w:styleId="3">
+  <w:style w:type="paragraph" w:styleId="Heading3">
     <w:name w:val="heading 3"/>
-    <w:basedOn w:val="a"/>
-    <w:next w:val="a"/>
-    <w:link w:val="30"/>
+    <w:basedOn w:val="Normal"/>
+    <w:next w:val="Normal"/>
+    <w:link w:val="Heading3Char"/>
     <w:uiPriority w:val="9"/>
     <w:semiHidden/>
     <w:unhideWhenUsed/>
@@ -3806,11 +3679,11 @@
       <w:szCs w:val="28"/>
     </w:rPr>
   </w:style>
-  <w:style w:type="paragraph" w:styleId="4">
+  <w:style w:type="paragraph" w:styleId="Heading4">
     <w:name w:val="heading 4"/>
-    <w:basedOn w:val="a"/>
-    <w:next w:val="a"/>
-    <w:link w:val="40"/>
+    <w:basedOn w:val="Normal"/>
+    <w:next w:val="Normal"/>
+    <w:link w:val="Heading4Char"/>
     <w:uiPriority w:val="9"/>
     <w:semiHidden/>
     <w:unhideWhenUsed/>
@@ -3829,11 +3702,11 @@
       <w:color w:val="0F4761" w:themeColor="accent1" w:themeShade="BF"/>
     </w:rPr>
   </w:style>
-  <w:style w:type="paragraph" w:styleId="5">
+  <w:style w:type="paragraph" w:styleId="Heading5">
     <w:name w:val="heading 5"/>
-    <w:basedOn w:val="a"/>
-    <w:next w:val="a"/>
-    <w:link w:val="50"/>
+    <w:basedOn w:val="Normal"/>
+    <w:next w:val="Normal"/>
+    <w:link w:val="Heading5Char"/>
     <w:uiPriority w:val="9"/>
     <w:semiHidden/>
     <w:unhideWhenUsed/>
@@ -3850,11 +3723,11 @@
       <w:color w:val="0F4761" w:themeColor="accent1" w:themeShade="BF"/>
     </w:rPr>
   </w:style>
-  <w:style w:type="paragraph" w:styleId="6">
+  <w:style w:type="paragraph" w:styleId="Heading6">
     <w:name w:val="heading 6"/>
-    <w:basedOn w:val="a"/>
-    <w:next w:val="a"/>
-    <w:link w:val="60"/>
+    <w:basedOn w:val="Normal"/>
+    <w:next w:val="Normal"/>
+    <w:link w:val="Heading6Char"/>
     <w:uiPriority w:val="9"/>
     <w:semiHidden/>
     <w:unhideWhenUsed/>
@@ -3873,11 +3746,11 @@
       <w:color w:val="595959" w:themeColor="text1" w:themeTint="A6"/>
     </w:rPr>
   </w:style>
-  <w:style w:type="paragraph" w:styleId="7">
+  <w:style w:type="paragraph" w:styleId="Heading7">
     <w:name w:val="heading 7"/>
-    <w:basedOn w:val="a"/>
-    <w:next w:val="a"/>
-    <w:link w:val="70"/>
+    <w:basedOn w:val="Normal"/>
+    <w:next w:val="Normal"/>
+    <w:link w:val="Heading7Char"/>
     <w:uiPriority w:val="9"/>
     <w:semiHidden/>
     <w:unhideWhenUsed/>
@@ -3894,11 +3767,11 @@
       <w:color w:val="595959" w:themeColor="text1" w:themeTint="A6"/>
     </w:rPr>
   </w:style>
-  <w:style w:type="paragraph" w:styleId="8">
+  <w:style w:type="paragraph" w:styleId="Heading8">
     <w:name w:val="heading 8"/>
-    <w:basedOn w:val="a"/>
-    <w:next w:val="a"/>
-    <w:link w:val="80"/>
+    <w:basedOn w:val="Normal"/>
+    <w:next w:val="Normal"/>
+    <w:link w:val="Heading8Char"/>
     <w:uiPriority w:val="9"/>
     <w:semiHidden/>
     <w:unhideWhenUsed/>
@@ -3917,11 +3790,11 @@
       <w:color w:val="272727" w:themeColor="text1" w:themeTint="D8"/>
     </w:rPr>
   </w:style>
-  <w:style w:type="paragraph" w:styleId="9">
+  <w:style w:type="paragraph" w:styleId="Heading9">
     <w:name w:val="heading 9"/>
-    <w:basedOn w:val="a"/>
-    <w:next w:val="a"/>
-    <w:link w:val="90"/>
+    <w:basedOn w:val="Normal"/>
+    <w:next w:val="Normal"/>
+    <w:link w:val="Heading9Char"/>
     <w:uiPriority w:val="9"/>
     <w:semiHidden/>
     <w:unhideWhenUsed/>
@@ -3938,13 +3811,13 @@
       <w:color w:val="272727" w:themeColor="text1" w:themeTint="D8"/>
     </w:rPr>
   </w:style>
-  <w:style w:type="character" w:default="1" w:styleId="a0">
+  <w:style w:type="character" w:default="1" w:styleId="DefaultParagraphFont">
     <w:name w:val="Default Paragraph Font"/>
     <w:uiPriority w:val="1"/>
     <w:semiHidden/>
     <w:unhideWhenUsed/>
   </w:style>
-  <w:style w:type="table" w:default="1" w:styleId="a1">
+  <w:style w:type="table" w:default="1" w:styleId="TableNormal">
     <w:name w:val="Normal Table"/>
     <w:uiPriority w:val="99"/>
     <w:semiHidden/>
@@ -3959,16 +3832,16 @@
       </w:tblCellMar>
     </w:tblPr>
   </w:style>
-  <w:style w:type="numbering" w:default="1" w:styleId="a2">
+  <w:style w:type="numbering" w:default="1" w:styleId="NoList">
     <w:name w:val="No List"/>
     <w:uiPriority w:val="99"/>
     <w:semiHidden/>
     <w:unhideWhenUsed/>
   </w:style>
-  <w:style w:type="character" w:customStyle="1" w:styleId="10">
-    <w:name w:val="כותרת 1 תו"/>
-    <w:basedOn w:val="a0"/>
-    <w:link w:val="1"/>
+  <w:style w:type="character" w:customStyle="1" w:styleId="Heading1Char">
+    <w:name w:val="Heading 1 Char"/>
+    <w:basedOn w:val="DefaultParagraphFont"/>
+    <w:link w:val="Heading1"/>
     <w:uiPriority w:val="9"/>
     <w:rsid w:val="003F3A40"/>
     <w:rPr>
@@ -3978,10 +3851,10 @@
       <w:szCs w:val="40"/>
     </w:rPr>
   </w:style>
-  <w:style w:type="character" w:customStyle="1" w:styleId="20">
-    <w:name w:val="כותרת 2 תו"/>
-    <w:basedOn w:val="a0"/>
-    <w:link w:val="2"/>
+  <w:style w:type="character" w:customStyle="1" w:styleId="Heading2Char">
+    <w:name w:val="Heading 2 Char"/>
+    <w:basedOn w:val="DefaultParagraphFont"/>
+    <w:link w:val="Heading2"/>
     <w:uiPriority w:val="9"/>
     <w:semiHidden/>
     <w:rsid w:val="003F3A40"/>
@@ -3992,10 +3865,10 @@
       <w:szCs w:val="32"/>
     </w:rPr>
   </w:style>
-  <w:style w:type="character" w:customStyle="1" w:styleId="30">
-    <w:name w:val="כותרת 3 תו"/>
-    <w:basedOn w:val="a0"/>
-    <w:link w:val="3"/>
+  <w:style w:type="character" w:customStyle="1" w:styleId="Heading3Char">
+    <w:name w:val="Heading 3 Char"/>
+    <w:basedOn w:val="DefaultParagraphFont"/>
+    <w:link w:val="Heading3"/>
     <w:uiPriority w:val="9"/>
     <w:semiHidden/>
     <w:rsid w:val="003F3A40"/>
@@ -4006,10 +3879,10 @@
       <w:szCs w:val="28"/>
     </w:rPr>
   </w:style>
-  <w:style w:type="character" w:customStyle="1" w:styleId="40">
-    <w:name w:val="כותרת 4 תו"/>
-    <w:basedOn w:val="a0"/>
-    <w:link w:val="4"/>
+  <w:style w:type="character" w:customStyle="1" w:styleId="Heading4Char">
+    <w:name w:val="Heading 4 Char"/>
+    <w:basedOn w:val="DefaultParagraphFont"/>
+    <w:link w:val="Heading4"/>
     <w:uiPriority w:val="9"/>
     <w:semiHidden/>
     <w:rsid w:val="003F3A40"/>
@@ -4020,10 +3893,10 @@
       <w:color w:val="0F4761" w:themeColor="accent1" w:themeShade="BF"/>
     </w:rPr>
   </w:style>
-  <w:style w:type="character" w:customStyle="1" w:styleId="50">
-    <w:name w:val="כותרת 5 תו"/>
-    <w:basedOn w:val="a0"/>
-    <w:link w:val="5"/>
+  <w:style w:type="character" w:customStyle="1" w:styleId="Heading5Char">
+    <w:name w:val="Heading 5 Char"/>
+    <w:basedOn w:val="DefaultParagraphFont"/>
+    <w:link w:val="Heading5"/>
     <w:uiPriority w:val="9"/>
     <w:semiHidden/>
     <w:rsid w:val="003F3A40"/>
@@ -4032,10 +3905,10 @@
       <w:color w:val="0F4761" w:themeColor="accent1" w:themeShade="BF"/>
     </w:rPr>
   </w:style>
-  <w:style w:type="character" w:customStyle="1" w:styleId="60">
-    <w:name w:val="כותרת 6 תו"/>
-    <w:basedOn w:val="a0"/>
-    <w:link w:val="6"/>
+  <w:style w:type="character" w:customStyle="1" w:styleId="Heading6Char">
+    <w:name w:val="Heading 6 Char"/>
+    <w:basedOn w:val="DefaultParagraphFont"/>
+    <w:link w:val="Heading6"/>
     <w:uiPriority w:val="9"/>
     <w:semiHidden/>
     <w:rsid w:val="003F3A40"/>
@@ -4046,10 +3919,10 @@
       <w:color w:val="595959" w:themeColor="text1" w:themeTint="A6"/>
     </w:rPr>
   </w:style>
-  <w:style w:type="character" w:customStyle="1" w:styleId="70">
-    <w:name w:val="כותרת 7 תו"/>
-    <w:basedOn w:val="a0"/>
-    <w:link w:val="7"/>
+  <w:style w:type="character" w:customStyle="1" w:styleId="Heading7Char">
+    <w:name w:val="Heading 7 Char"/>
+    <w:basedOn w:val="DefaultParagraphFont"/>
+    <w:link w:val="Heading7"/>
     <w:uiPriority w:val="9"/>
     <w:semiHidden/>
     <w:rsid w:val="003F3A40"/>
@@ -4058,10 +3931,10 @@
       <w:color w:val="595959" w:themeColor="text1" w:themeTint="A6"/>
     </w:rPr>
   </w:style>
-  <w:style w:type="character" w:customStyle="1" w:styleId="80">
-    <w:name w:val="כותרת 8 תו"/>
-    <w:basedOn w:val="a0"/>
-    <w:link w:val="8"/>
+  <w:style w:type="character" w:customStyle="1" w:styleId="Heading8Char">
+    <w:name w:val="Heading 8 Char"/>
+    <w:basedOn w:val="DefaultParagraphFont"/>
+    <w:link w:val="Heading8"/>
     <w:uiPriority w:val="9"/>
     <w:semiHidden/>
     <w:rsid w:val="003F3A40"/>
@@ -4072,10 +3945,10 @@
       <w:color w:val="272727" w:themeColor="text1" w:themeTint="D8"/>
     </w:rPr>
   </w:style>
-  <w:style w:type="character" w:customStyle="1" w:styleId="90">
-    <w:name w:val="כותרת 9 תו"/>
-    <w:basedOn w:val="a0"/>
-    <w:link w:val="9"/>
+  <w:style w:type="character" w:customStyle="1" w:styleId="Heading9Char">
+    <w:name w:val="Heading 9 Char"/>
+    <w:basedOn w:val="DefaultParagraphFont"/>
+    <w:link w:val="Heading9"/>
     <w:uiPriority w:val="9"/>
     <w:semiHidden/>
     <w:rsid w:val="003F3A40"/>
@@ -4084,11 +3957,11 @@
       <w:color w:val="272727" w:themeColor="text1" w:themeTint="D8"/>
     </w:rPr>
   </w:style>
-  <w:style w:type="paragraph" w:styleId="a3">
+  <w:style w:type="paragraph" w:styleId="Title">
     <w:name w:val="Title"/>
-    <w:basedOn w:val="a"/>
-    <w:next w:val="a"/>
-    <w:link w:val="a4"/>
+    <w:basedOn w:val="Normal"/>
+    <w:next w:val="Normal"/>
+    <w:link w:val="TitleChar"/>
     <w:uiPriority w:val="10"/>
     <w:qFormat/>
     <w:rsid w:val="003F3A40"/>
@@ -4104,10 +3977,10 @@
       <w:szCs w:val="56"/>
     </w:rPr>
   </w:style>
-  <w:style w:type="character" w:customStyle="1" w:styleId="a4">
-    <w:name w:val="כותרת טקסט תו"/>
-    <w:basedOn w:val="a0"/>
-    <w:link w:val="a3"/>
+  <w:style w:type="character" w:customStyle="1" w:styleId="TitleChar">
+    <w:name w:val="Title Char"/>
+    <w:basedOn w:val="DefaultParagraphFont"/>
+    <w:link w:val="Title"/>
     <w:uiPriority w:val="10"/>
     <w:rsid w:val="003F3A40"/>
     <w:rPr>
@@ -4118,11 +3991,11 @@
       <w:szCs w:val="56"/>
     </w:rPr>
   </w:style>
-  <w:style w:type="paragraph" w:styleId="a5">
+  <w:style w:type="paragraph" w:styleId="Subtitle">
     <w:name w:val="Subtitle"/>
-    <w:basedOn w:val="a"/>
-    <w:next w:val="a"/>
-    <w:link w:val="a6"/>
+    <w:basedOn w:val="Normal"/>
+    <w:next w:val="Normal"/>
+    <w:link w:val="SubtitleChar"/>
     <w:uiPriority w:val="11"/>
     <w:qFormat/>
     <w:rsid w:val="003F3A40"/>
@@ -4139,10 +4012,10 @@
       <w:szCs w:val="28"/>
     </w:rPr>
   </w:style>
-  <w:style w:type="character" w:customStyle="1" w:styleId="a6">
-    <w:name w:val="כותרת משנה תו"/>
-    <w:basedOn w:val="a0"/>
-    <w:link w:val="a5"/>
+  <w:style w:type="character" w:customStyle="1" w:styleId="SubtitleChar">
+    <w:name w:val="Subtitle Char"/>
+    <w:basedOn w:val="DefaultParagraphFont"/>
+    <w:link w:val="Subtitle"/>
     <w:uiPriority w:val="11"/>
     <w:rsid w:val="003F3A40"/>
     <w:rPr>
@@ -4153,11 +4026,11 @@
       <w:szCs w:val="28"/>
     </w:rPr>
   </w:style>
-  <w:style w:type="paragraph" w:styleId="a7">
+  <w:style w:type="paragraph" w:styleId="Quote">
     <w:name w:val="Quote"/>
-    <w:basedOn w:val="a"/>
-    <w:next w:val="a"/>
-    <w:link w:val="a8"/>
+    <w:basedOn w:val="Normal"/>
+    <w:next w:val="Normal"/>
+    <w:link w:val="QuoteChar"/>
     <w:uiPriority w:val="29"/>
     <w:qFormat/>
     <w:rsid w:val="003F3A40"/>
@@ -4171,10 +4044,10 @@
       <w:color w:val="404040" w:themeColor="text1" w:themeTint="BF"/>
     </w:rPr>
   </w:style>
-  <w:style w:type="character" w:customStyle="1" w:styleId="a8">
-    <w:name w:val="ציטוט תו"/>
-    <w:basedOn w:val="a0"/>
-    <w:link w:val="a7"/>
+  <w:style w:type="character" w:customStyle="1" w:styleId="QuoteChar">
+    <w:name w:val="Quote Char"/>
+    <w:basedOn w:val="DefaultParagraphFont"/>
+    <w:link w:val="Quote"/>
     <w:uiPriority w:val="29"/>
     <w:rsid w:val="003F3A40"/>
     <w:rPr>
@@ -4183,9 +4056,9 @@
       <w:color w:val="404040" w:themeColor="text1" w:themeTint="BF"/>
     </w:rPr>
   </w:style>
-  <w:style w:type="paragraph" w:styleId="a9">
+  <w:style w:type="paragraph" w:styleId="ListParagraph">
     <w:name w:val="List Paragraph"/>
-    <w:basedOn w:val="a"/>
+    <w:basedOn w:val="Normal"/>
     <w:uiPriority w:val="34"/>
     <w:qFormat/>
     <w:rsid w:val="003F3A40"/>
@@ -4194,9 +4067,9 @@
       <w:contextualSpacing/>
     </w:pPr>
   </w:style>
-  <w:style w:type="character" w:styleId="aa">
+  <w:style w:type="character" w:styleId="IntenseEmphasis">
     <w:name w:val="Intense Emphasis"/>
-    <w:basedOn w:val="a0"/>
+    <w:basedOn w:val="DefaultParagraphFont"/>
     <w:uiPriority w:val="21"/>
     <w:qFormat/>
     <w:rsid w:val="003F3A40"/>
@@ -4206,11 +4079,11 @@
       <w:color w:val="0F4761" w:themeColor="accent1" w:themeShade="BF"/>
     </w:rPr>
   </w:style>
-  <w:style w:type="paragraph" w:styleId="ab">
+  <w:style w:type="paragraph" w:styleId="IntenseQuote">
     <w:name w:val="Intense Quote"/>
-    <w:basedOn w:val="a"/>
-    <w:next w:val="a"/>
-    <w:link w:val="ac"/>
+    <w:basedOn w:val="Normal"/>
+    <w:next w:val="Normal"/>
+    <w:link w:val="IntenseQuoteChar"/>
     <w:uiPriority w:val="30"/>
     <w:qFormat/>
     <w:rsid w:val="003F3A40"/>
@@ -4229,10 +4102,10 @@
       <w:color w:val="0F4761" w:themeColor="accent1" w:themeShade="BF"/>
     </w:rPr>
   </w:style>
-  <w:style w:type="character" w:customStyle="1" w:styleId="ac">
-    <w:name w:val="ציטוט חזק תו"/>
-    <w:basedOn w:val="a0"/>
-    <w:link w:val="ab"/>
+  <w:style w:type="character" w:customStyle="1" w:styleId="IntenseQuoteChar">
+    <w:name w:val="Intense Quote Char"/>
+    <w:basedOn w:val="DefaultParagraphFont"/>
+    <w:link w:val="IntenseQuote"/>
     <w:uiPriority w:val="30"/>
     <w:rsid w:val="003F3A40"/>
     <w:rPr>
@@ -4241,9 +4114,9 @@
       <w:color w:val="0F4761" w:themeColor="accent1" w:themeShade="BF"/>
     </w:rPr>
   </w:style>
-  <w:style w:type="character" w:styleId="ad">
+  <w:style w:type="character" w:styleId="IntenseReference">
     <w:name w:val="Intense Reference"/>
-    <w:basedOn w:val="a0"/>
+    <w:basedOn w:val="DefaultParagraphFont"/>
     <w:uiPriority w:val="32"/>
     <w:qFormat/>
     <w:rsid w:val="003F3A40"/>
@@ -4255,7 +4128,7 @@
       <w:spacing w:val="5"/>
     </w:rPr>
   </w:style>
-  <w:style w:type="paragraph" w:styleId="ae">
+  <w:style w:type="paragraph" w:styleId="NoSpacing">
     <w:name w:val="No Spacing"/>
     <w:uiPriority w:val="1"/>
     <w:qFormat/>
